--- a/SSU/Tutorijal.docx
+++ b/SSU/Tutorijal.docx
@@ -11,12 +11,53 @@
           <w:rFonts w:ascii="Times New Roman" w:hAnsi="Times New Roman" w:cs="Times New Roman"/>
         </w:rPr>
       </w:pPr>
+      <w:proofErr w:type="spellStart"/>
       <w:r>
         <w:rPr>
           <w:rFonts w:ascii="Times New Roman" w:eastAsia="Arial" w:hAnsi="Times New Roman" w:cs="Times New Roman"/>
           <w:sz w:val="24"/>
         </w:rPr>
-        <w:t xml:space="preserve">Elektrotehnički fakultet u Beogradu </w:t>
+        <w:t>Elektrotehnički</w:t>
+      </w:r>
+      <w:proofErr w:type="spellEnd"/>
+      <w:r>
+        <w:rPr>
+          <w:rFonts w:ascii="Times New Roman" w:eastAsia="Arial" w:hAnsi="Times New Roman" w:cs="Times New Roman"/>
+          <w:sz w:val="24"/>
+        </w:rPr>
+        <w:t xml:space="preserve"> </w:t>
+      </w:r>
+      <w:proofErr w:type="spellStart"/>
+      <w:r>
+        <w:rPr>
+          <w:rFonts w:ascii="Times New Roman" w:eastAsia="Arial" w:hAnsi="Times New Roman" w:cs="Times New Roman"/>
+          <w:sz w:val="24"/>
+        </w:rPr>
+        <w:t>fakultet</w:t>
+      </w:r>
+      <w:proofErr w:type="spellEnd"/>
+      <w:r>
+        <w:rPr>
+          <w:rFonts w:ascii="Times New Roman" w:eastAsia="Arial" w:hAnsi="Times New Roman" w:cs="Times New Roman"/>
+          <w:sz w:val="24"/>
+        </w:rPr>
+        <w:t xml:space="preserve"> u </w:t>
+      </w:r>
+      <w:proofErr w:type="spellStart"/>
+      <w:r>
+        <w:rPr>
+          <w:rFonts w:ascii="Times New Roman" w:eastAsia="Arial" w:hAnsi="Times New Roman" w:cs="Times New Roman"/>
+          <w:sz w:val="24"/>
+        </w:rPr>
+        <w:t>Beogradu</w:t>
+      </w:r>
+      <w:proofErr w:type="spellEnd"/>
+      <w:r>
+        <w:rPr>
+          <w:rFonts w:ascii="Times New Roman" w:eastAsia="Arial" w:hAnsi="Times New Roman" w:cs="Times New Roman"/>
+          <w:sz w:val="24"/>
+        </w:rPr>
+        <w:t xml:space="preserve"> </w:t>
       </w:r>
     </w:p>
     <w:p>
@@ -50,7 +91,55 @@
           <w:rFonts w:ascii="Times New Roman" w:eastAsia="Arial" w:hAnsi="Times New Roman" w:cs="Times New Roman"/>
           <w:sz w:val="24"/>
         </w:rPr>
-        <w:t xml:space="preserve">SI3PSI Principi Softverskog Inženjerstva </w:t>
+        <w:t xml:space="preserve">SI3PSI </w:t>
+      </w:r>
+      <w:proofErr w:type="spellStart"/>
+      <w:r>
+        <w:rPr>
+          <w:rFonts w:ascii="Times New Roman" w:eastAsia="Arial" w:hAnsi="Times New Roman" w:cs="Times New Roman"/>
+          <w:sz w:val="24"/>
+        </w:rPr>
+        <w:t>Principi</w:t>
+      </w:r>
+      <w:proofErr w:type="spellEnd"/>
+      <w:r>
+        <w:rPr>
+          <w:rFonts w:ascii="Times New Roman" w:eastAsia="Arial" w:hAnsi="Times New Roman" w:cs="Times New Roman"/>
+          <w:sz w:val="24"/>
+        </w:rPr>
+        <w:t xml:space="preserve"> </w:t>
+      </w:r>
+      <w:proofErr w:type="spellStart"/>
+      <w:r>
+        <w:rPr>
+          <w:rFonts w:ascii="Times New Roman" w:eastAsia="Arial" w:hAnsi="Times New Roman" w:cs="Times New Roman"/>
+          <w:sz w:val="24"/>
+        </w:rPr>
+        <w:t>Softverskog</w:t>
+      </w:r>
+      <w:proofErr w:type="spellEnd"/>
+      <w:r>
+        <w:rPr>
+          <w:rFonts w:ascii="Times New Roman" w:eastAsia="Arial" w:hAnsi="Times New Roman" w:cs="Times New Roman"/>
+          <w:sz w:val="24"/>
+        </w:rPr>
+        <w:t xml:space="preserve"> </w:t>
+      </w:r>
+      <w:proofErr w:type="spellStart"/>
+      <w:r>
+        <w:rPr>
+          <w:rFonts w:ascii="Times New Roman" w:eastAsia="Arial" w:hAnsi="Times New Roman" w:cs="Times New Roman"/>
+          <w:sz w:val="24"/>
+        </w:rPr>
+        <w:t>Inženjerstva</w:t>
+      </w:r>
+      <w:proofErr w:type="spellEnd"/>
+      <w:r>
+        <w:rPr>
+          <w:rFonts w:ascii="Times New Roman" w:eastAsia="Arial" w:hAnsi="Times New Roman" w:cs="Times New Roman"/>
+          <w:sz w:val="24"/>
+        </w:rPr>
+        <w:t xml:space="preserve"> </w:t>
       </w:r>
     </w:p>
     <w:p>
@@ -181,12 +270,21 @@
           <w:rFonts w:ascii="Times New Roman" w:hAnsi="Times New Roman" w:cs="Times New Roman"/>
         </w:rPr>
       </w:pPr>
+      <w:proofErr w:type="spellStart"/>
       <w:r>
         <w:rPr>
           <w:rFonts w:ascii="Times New Roman" w:eastAsia="Arial" w:hAnsi="Times New Roman" w:cs="Times New Roman"/>
           <w:sz w:val="36"/>
         </w:rPr>
-        <w:t xml:space="preserve">Projekat </w:t>
+        <w:t>Projekat</w:t>
+      </w:r>
+      <w:proofErr w:type="spellEnd"/>
+      <w:r>
+        <w:rPr>
+          <w:rFonts w:ascii="Times New Roman" w:eastAsia="Arial" w:hAnsi="Times New Roman" w:cs="Times New Roman"/>
+          <w:sz w:val="36"/>
+        </w:rPr>
+        <w:t xml:space="preserve"> </w:t>
       </w:r>
       <w:r>
         <w:rPr>
@@ -349,14 +447,16 @@
           <w:rFonts w:ascii="Times New Roman" w:hAnsi="Times New Roman" w:cs="Times New Roman"/>
         </w:rPr>
       </w:pPr>
+      <w:proofErr w:type="spellStart"/>
       <w:r>
         <w:rPr>
           <w:rFonts w:ascii="Times New Roman" w:eastAsia="Arial" w:hAnsi="Times New Roman" w:cs="Times New Roman"/>
           <w:b/>
           <w:sz w:val="36"/>
         </w:rPr>
-        <w:t>Specifikacija scenarija upotrebe</w:t>
-      </w:r>
+        <w:t>Specifikacija</w:t>
+      </w:r>
+      <w:proofErr w:type="spellEnd"/>
       <w:r>
         <w:rPr>
           <w:rFonts w:ascii="Times New Roman" w:eastAsia="Arial" w:hAnsi="Times New Roman" w:cs="Times New Roman"/>
@@ -365,22 +465,106 @@
         </w:rPr>
         <w:t xml:space="preserve"> </w:t>
       </w:r>
+      <w:proofErr w:type="spellStart"/>
       <w:r>
         <w:rPr>
           <w:rFonts w:ascii="Times New Roman" w:eastAsia="Arial" w:hAnsi="Times New Roman" w:cs="Times New Roman"/>
           <w:b/>
           <w:sz w:val="36"/>
         </w:rPr>
-        <w:t xml:space="preserve">funkcionalnosti </w:t>
-      </w:r>
+        <w:t>scenarija</w:t>
+      </w:r>
+      <w:proofErr w:type="spellEnd"/>
       <w:r>
         <w:rPr>
           <w:rFonts w:ascii="Times New Roman" w:eastAsia="Arial" w:hAnsi="Times New Roman" w:cs="Times New Roman"/>
           <w:b/>
           <w:sz w:val="36"/>
         </w:rPr>
-        <w:t>ucenje igre šah</w:t>
-      </w:r>
+        <w:t xml:space="preserve"> </w:t>
+      </w:r>
+      <w:proofErr w:type="spellStart"/>
+      <w:r>
+        <w:rPr>
+          <w:rFonts w:ascii="Times New Roman" w:eastAsia="Arial" w:hAnsi="Times New Roman" w:cs="Times New Roman"/>
+          <w:b/>
+          <w:sz w:val="36"/>
+        </w:rPr>
+        <w:t>upotrebe</w:t>
+      </w:r>
+      <w:proofErr w:type="spellEnd"/>
+      <w:r>
+        <w:rPr>
+          <w:rFonts w:ascii="Times New Roman" w:eastAsia="Arial" w:hAnsi="Times New Roman" w:cs="Times New Roman"/>
+          <w:b/>
+          <w:sz w:val="36"/>
+        </w:rPr>
+        <w:t xml:space="preserve"> </w:t>
+      </w:r>
+      <w:proofErr w:type="spellStart"/>
+      <w:r>
+        <w:rPr>
+          <w:rFonts w:ascii="Times New Roman" w:eastAsia="Arial" w:hAnsi="Times New Roman" w:cs="Times New Roman"/>
+          <w:b/>
+          <w:sz w:val="36"/>
+        </w:rPr>
+        <w:t>funkcionalnosti</w:t>
+      </w:r>
+      <w:proofErr w:type="spellEnd"/>
+      <w:r>
+        <w:rPr>
+          <w:rFonts w:ascii="Times New Roman" w:eastAsia="Arial" w:hAnsi="Times New Roman" w:cs="Times New Roman"/>
+          <w:b/>
+          <w:sz w:val="36"/>
+        </w:rPr>
+        <w:t xml:space="preserve"> </w:t>
+      </w:r>
+      <w:proofErr w:type="spellStart"/>
+      <w:r>
+        <w:rPr>
+          <w:rFonts w:ascii="Times New Roman" w:eastAsia="Arial" w:hAnsi="Times New Roman" w:cs="Times New Roman"/>
+          <w:b/>
+          <w:sz w:val="36"/>
+        </w:rPr>
+        <w:t>ucenje</w:t>
+      </w:r>
+      <w:proofErr w:type="spellEnd"/>
+      <w:r>
+        <w:rPr>
+          <w:rFonts w:ascii="Times New Roman" w:eastAsia="Arial" w:hAnsi="Times New Roman" w:cs="Times New Roman"/>
+          <w:b/>
+          <w:sz w:val="36"/>
+        </w:rPr>
+        <w:t xml:space="preserve"> </w:t>
+      </w:r>
+      <w:proofErr w:type="spellStart"/>
+      <w:r>
+        <w:rPr>
+          <w:rFonts w:ascii="Times New Roman" w:eastAsia="Arial" w:hAnsi="Times New Roman" w:cs="Times New Roman"/>
+          <w:b/>
+          <w:sz w:val="36"/>
+        </w:rPr>
+        <w:t>igre</w:t>
+      </w:r>
+      <w:proofErr w:type="spellEnd"/>
+      <w:r>
+        <w:rPr>
+          <w:rFonts w:ascii="Times New Roman" w:eastAsia="Arial" w:hAnsi="Times New Roman" w:cs="Times New Roman"/>
+          <w:b/>
+          <w:sz w:val="36"/>
+        </w:rPr>
+        <w:t xml:space="preserve"> </w:t>
+      </w:r>
+      <w:proofErr w:type="spellStart"/>
+      <w:r>
+        <w:rPr>
+          <w:rFonts w:ascii="Times New Roman" w:eastAsia="Arial" w:hAnsi="Times New Roman" w:cs="Times New Roman"/>
+          <w:b/>
+          <w:sz w:val="36"/>
+        </w:rPr>
+        <w:t>šah</w:t>
+      </w:r>
+      <w:proofErr w:type="spellEnd"/>
     </w:p>
     <w:p>
       <w:pPr>
@@ -408,13 +592,23 @@
           <w:rFonts w:ascii="Times New Roman" w:hAnsi="Times New Roman" w:cs="Times New Roman"/>
         </w:rPr>
       </w:pPr>
+      <w:proofErr w:type="spellStart"/>
       <w:r>
         <w:rPr>
           <w:rFonts w:ascii="Times New Roman" w:eastAsia="Arial" w:hAnsi="Times New Roman" w:cs="Times New Roman"/>
           <w:b/>
           <w:sz w:val="28"/>
         </w:rPr>
-        <w:t>Verzija 1.0</w:t>
+        <w:t>Verzija</w:t>
+      </w:r>
+      <w:proofErr w:type="spellEnd"/>
+      <w:r>
+        <w:rPr>
+          <w:rFonts w:ascii="Times New Roman" w:eastAsia="Arial" w:hAnsi="Times New Roman" w:cs="Times New Roman"/>
+          <w:b/>
+          <w:sz w:val="28"/>
+        </w:rPr>
+        <w:t xml:space="preserve"> 1.0</w:t>
       </w:r>
     </w:p>
     <w:p>
@@ -438,6 +632,7 @@
           <w:rFonts w:ascii="Times New Roman" w:hAnsi="Times New Roman" w:cs="Times New Roman"/>
         </w:rPr>
       </w:pPr>
+      <w:proofErr w:type="spellStart"/>
       <w:r>
         <w:rPr>
           <w:rFonts w:ascii="Times New Roman" w:eastAsia="Arial" w:hAnsi="Times New Roman" w:cs="Times New Roman"/>
@@ -445,7 +640,34 @@
           <w:sz w:val="36"/>
         </w:rPr>
         <w:lastRenderedPageBreak/>
-        <w:t xml:space="preserve">Istorija izmena </w:t>
+        <w:t>Istorija</w:t>
+      </w:r>
+      <w:proofErr w:type="spellEnd"/>
+      <w:r>
+        <w:rPr>
+          <w:rFonts w:ascii="Times New Roman" w:eastAsia="Arial" w:hAnsi="Times New Roman" w:cs="Times New Roman"/>
+          <w:b/>
+          <w:sz w:val="36"/>
+        </w:rPr>
+        <w:t xml:space="preserve"> </w:t>
+      </w:r>
+      <w:proofErr w:type="spellStart"/>
+      <w:r>
+        <w:rPr>
+          <w:rFonts w:ascii="Times New Roman" w:eastAsia="Arial" w:hAnsi="Times New Roman" w:cs="Times New Roman"/>
+          <w:b/>
+          <w:sz w:val="36"/>
+        </w:rPr>
+        <w:t>izmena</w:t>
+      </w:r>
+      <w:proofErr w:type="spellEnd"/>
+      <w:r>
+        <w:rPr>
+          <w:rFonts w:ascii="Times New Roman" w:eastAsia="Arial" w:hAnsi="Times New Roman" w:cs="Times New Roman"/>
+          <w:b/>
+          <w:sz w:val="36"/>
+        </w:rPr>
+        <w:t xml:space="preserve"> </w:t>
       </w:r>
     </w:p>
     <w:tbl>
@@ -516,13 +738,23 @@
                 <w:rFonts w:ascii="Times New Roman" w:hAnsi="Times New Roman" w:cs="Times New Roman"/>
               </w:rPr>
             </w:pPr>
+            <w:proofErr w:type="spellStart"/>
             <w:r>
               <w:rPr>
                 <w:rFonts w:ascii="Times New Roman" w:eastAsia="Times New Roman" w:hAnsi="Times New Roman" w:cs="Times New Roman"/>
                 <w:b/>
                 <w:sz w:val="20"/>
               </w:rPr>
-              <w:t xml:space="preserve">Verzija </w:t>
+              <w:t>Verzija</w:t>
+            </w:r>
+            <w:proofErr w:type="spellEnd"/>
+            <w:r>
+              <w:rPr>
+                <w:rFonts w:ascii="Times New Roman" w:eastAsia="Times New Roman" w:hAnsi="Times New Roman" w:cs="Times New Roman"/>
+                <w:b/>
+                <w:sz w:val="20"/>
+              </w:rPr>
+              <w:t xml:space="preserve"> </w:t>
             </w:r>
           </w:p>
         </w:tc>
@@ -544,13 +776,41 @@
                 <w:rFonts w:ascii="Times New Roman" w:hAnsi="Times New Roman" w:cs="Times New Roman"/>
               </w:rPr>
             </w:pPr>
+            <w:proofErr w:type="spellStart"/>
             <w:r>
               <w:rPr>
                 <w:rFonts w:ascii="Times New Roman" w:eastAsia="Times New Roman" w:hAnsi="Times New Roman" w:cs="Times New Roman"/>
                 <w:b/>
                 <w:sz w:val="20"/>
               </w:rPr>
-              <w:t xml:space="preserve">Kratak opis </w:t>
+              <w:t>Kratak</w:t>
+            </w:r>
+            <w:proofErr w:type="spellEnd"/>
+            <w:r>
+              <w:rPr>
+                <w:rFonts w:ascii="Times New Roman" w:eastAsia="Times New Roman" w:hAnsi="Times New Roman" w:cs="Times New Roman"/>
+                <w:b/>
+                <w:sz w:val="20"/>
+              </w:rPr>
+              <w:t xml:space="preserve"> </w:t>
+            </w:r>
+            <w:proofErr w:type="spellStart"/>
+            <w:r>
+              <w:rPr>
+                <w:rFonts w:ascii="Times New Roman" w:eastAsia="Times New Roman" w:hAnsi="Times New Roman" w:cs="Times New Roman"/>
+                <w:b/>
+                <w:sz w:val="20"/>
+              </w:rPr>
+              <w:t>opis</w:t>
+            </w:r>
+            <w:proofErr w:type="spellEnd"/>
+            <w:r>
+              <w:rPr>
+                <w:rFonts w:ascii="Times New Roman" w:eastAsia="Times New Roman" w:hAnsi="Times New Roman" w:cs="Times New Roman"/>
+                <w:b/>
+                <w:sz w:val="20"/>
+              </w:rPr>
+              <w:t xml:space="preserve"> </w:t>
             </w:r>
           </w:p>
         </w:tc>
@@ -681,13 +941,31 @@
                 <w:rFonts w:ascii="Times New Roman" w:hAnsi="Times New Roman" w:cs="Times New Roman"/>
               </w:rPr>
             </w:pPr>
+            <w:proofErr w:type="spellStart"/>
             <w:r>
               <w:rPr>
                 <w:rFonts w:ascii="Times New Roman" w:eastAsia="Times New Roman" w:hAnsi="Times New Roman" w:cs="Times New Roman"/>
                 <w:sz w:val="24"/>
               </w:rPr>
-              <w:t>inicijalna verzija</w:t>
-            </w:r>
+              <w:t>inicijalna</w:t>
+            </w:r>
+            <w:proofErr w:type="spellEnd"/>
+            <w:r>
+              <w:rPr>
+                <w:rFonts w:ascii="Times New Roman" w:eastAsia="Times New Roman" w:hAnsi="Times New Roman" w:cs="Times New Roman"/>
+                <w:sz w:val="24"/>
+              </w:rPr>
+              <w:t xml:space="preserve"> </w:t>
+            </w:r>
+            <w:proofErr w:type="spellStart"/>
+            <w:r>
+              <w:rPr>
+                <w:rFonts w:ascii="Times New Roman" w:eastAsia="Times New Roman" w:hAnsi="Times New Roman" w:cs="Times New Roman"/>
+                <w:sz w:val="24"/>
+              </w:rPr>
+              <w:t>verzija</w:t>
+            </w:r>
+            <w:proofErr w:type="spellEnd"/>
             <w:r>
               <w:rPr>
                 <w:rFonts w:ascii="Times New Roman" w:eastAsia="Times New Roman" w:hAnsi="Times New Roman" w:cs="Times New Roman"/>
@@ -1089,13 +1367,23 @@
           <w:rFonts w:ascii="Times New Roman" w:hAnsi="Times New Roman" w:cs="Times New Roman"/>
         </w:rPr>
       </w:pPr>
+      <w:proofErr w:type="spellStart"/>
       <w:r>
         <w:rPr>
           <w:rFonts w:ascii="Times New Roman" w:eastAsia="Arial" w:hAnsi="Times New Roman" w:cs="Times New Roman"/>
           <w:b/>
           <w:sz w:val="36"/>
         </w:rPr>
-        <w:t xml:space="preserve">Sadržaj  </w:t>
+        <w:t>Sadržaj</w:t>
+      </w:r>
+      <w:proofErr w:type="spellEnd"/>
+      <w:r>
+        <w:rPr>
+          <w:rFonts w:ascii="Times New Roman" w:eastAsia="Arial" w:hAnsi="Times New Roman" w:cs="Times New Roman"/>
+          <w:b/>
+          <w:sz w:val="36"/>
+        </w:rPr>
+        <w:t xml:space="preserve">  </w:t>
       </w:r>
     </w:p>
     <w:sdt>
@@ -2245,6 +2533,7 @@
         </w:rPr>
       </w:pPr>
       <w:bookmarkStart w:id="0" w:name="_Toc3574339"/>
+      <w:proofErr w:type="spellStart"/>
       <w:r>
         <w:rPr>
           <w:rFonts w:ascii="Times New Roman" w:hAnsi="Times New Roman" w:cs="Times New Roman"/>
@@ -2252,6 +2541,7 @@
         <w:t>Uvod</w:t>
       </w:r>
       <w:bookmarkEnd w:id="0"/>
+      <w:proofErr w:type="spellEnd"/>
       <w:r>
         <w:rPr>
           <w:rFonts w:ascii="Times New Roman" w:hAnsi="Times New Roman" w:cs="Times New Roman"/>
@@ -2268,6 +2558,7 @@
         </w:rPr>
       </w:pPr>
       <w:bookmarkStart w:id="1" w:name="_Toc3574340"/>
+      <w:proofErr w:type="spellStart"/>
       <w:r>
         <w:rPr>
           <w:rFonts w:ascii="Times New Roman" w:hAnsi="Times New Roman" w:cs="Times New Roman"/>
@@ -2275,6 +2566,7 @@
         <w:t>Rezime</w:t>
       </w:r>
       <w:bookmarkEnd w:id="1"/>
+      <w:proofErr w:type="spellEnd"/>
       <w:r>
         <w:rPr>
           <w:rFonts w:ascii="Times New Roman" w:hAnsi="Times New Roman" w:cs="Times New Roman"/>
@@ -2290,20 +2582,127 @@
           <w:rFonts w:ascii="Times New Roman" w:hAnsi="Times New Roman" w:cs="Times New Roman"/>
         </w:rPr>
       </w:pPr>
-      <w:r>
-        <w:rPr>
-          <w:rFonts w:ascii="Times New Roman" w:eastAsia="Times New Roman" w:hAnsi="Times New Roman" w:cs="Times New Roman"/>
-          <w:sz w:val="20"/>
-        </w:rPr>
-        <w:t xml:space="preserve">Definisanje scenarija upotrebe pri </w:t>
-      </w:r>
-      <w:r>
-        <w:rPr>
-          <w:rFonts w:ascii="Times New Roman" w:eastAsia="Times New Roman" w:hAnsi="Times New Roman" w:cs="Times New Roman"/>
-          <w:sz w:val="20"/>
-        </w:rPr>
-        <w:t>iniciranju partije sa prijateljem</w:t>
-      </w:r>
+      <w:proofErr w:type="spellStart"/>
+      <w:r>
+        <w:rPr>
+          <w:rFonts w:ascii="Times New Roman" w:eastAsia="Times New Roman" w:hAnsi="Times New Roman" w:cs="Times New Roman"/>
+          <w:sz w:val="20"/>
+        </w:rPr>
+        <w:t>Definisanje</w:t>
+      </w:r>
+      <w:proofErr w:type="spellEnd"/>
+      <w:r>
+        <w:rPr>
+          <w:rFonts w:ascii="Times New Roman" w:eastAsia="Times New Roman" w:hAnsi="Times New Roman" w:cs="Times New Roman"/>
+          <w:sz w:val="20"/>
+        </w:rPr>
+        <w:t xml:space="preserve"> </w:t>
+      </w:r>
+      <w:proofErr w:type="spellStart"/>
+      <w:r>
+        <w:rPr>
+          <w:rFonts w:ascii="Times New Roman" w:eastAsia="Times New Roman" w:hAnsi="Times New Roman" w:cs="Times New Roman"/>
+          <w:sz w:val="20"/>
+        </w:rPr>
+        <w:t>scenarija</w:t>
+      </w:r>
+      <w:proofErr w:type="spellEnd"/>
+      <w:r>
+        <w:rPr>
+          <w:rFonts w:ascii="Times New Roman" w:eastAsia="Times New Roman" w:hAnsi="Times New Roman" w:cs="Times New Roman"/>
+          <w:sz w:val="20"/>
+        </w:rPr>
+        <w:t xml:space="preserve"> </w:t>
+      </w:r>
+      <w:proofErr w:type="spellStart"/>
+      <w:r>
+        <w:rPr>
+          <w:rFonts w:ascii="Times New Roman" w:eastAsia="Times New Roman" w:hAnsi="Times New Roman" w:cs="Times New Roman"/>
+          <w:sz w:val="20"/>
+        </w:rPr>
+        <w:t>upotrebe</w:t>
+      </w:r>
+      <w:proofErr w:type="spellEnd"/>
+      <w:r>
+        <w:rPr>
+          <w:rFonts w:ascii="Times New Roman" w:eastAsia="Times New Roman" w:hAnsi="Times New Roman" w:cs="Times New Roman"/>
+          <w:sz w:val="20"/>
+        </w:rPr>
+        <w:t xml:space="preserve"> </w:t>
+      </w:r>
+      <w:proofErr w:type="spellStart"/>
+      <w:r>
+        <w:rPr>
+          <w:rFonts w:ascii="Times New Roman" w:eastAsia="Times New Roman" w:hAnsi="Times New Roman" w:cs="Times New Roman"/>
+          <w:sz w:val="20"/>
+        </w:rPr>
+        <w:t>pri</w:t>
+      </w:r>
+      <w:proofErr w:type="spellEnd"/>
+      <w:r>
+        <w:rPr>
+          <w:rFonts w:ascii="Times New Roman" w:eastAsia="Times New Roman" w:hAnsi="Times New Roman" w:cs="Times New Roman"/>
+          <w:sz w:val="20"/>
+        </w:rPr>
+        <w:t xml:space="preserve"> </w:t>
+      </w:r>
+      <w:proofErr w:type="spellStart"/>
+      <w:r>
+        <w:rPr>
+          <w:rFonts w:ascii="Times New Roman" w:eastAsia="Times New Roman" w:hAnsi="Times New Roman" w:cs="Times New Roman"/>
+          <w:sz w:val="20"/>
+        </w:rPr>
+        <w:t>iniciranju</w:t>
+      </w:r>
+      <w:proofErr w:type="spellEnd"/>
+      <w:r>
+        <w:rPr>
+          <w:rFonts w:ascii="Times New Roman" w:eastAsia="Times New Roman" w:hAnsi="Times New Roman" w:cs="Times New Roman"/>
+          <w:sz w:val="20"/>
+        </w:rPr>
+        <w:t xml:space="preserve"> </w:t>
+      </w:r>
+      <w:proofErr w:type="spellStart"/>
+      <w:r>
+        <w:rPr>
+          <w:rFonts w:ascii="Times New Roman" w:eastAsia="Times New Roman" w:hAnsi="Times New Roman" w:cs="Times New Roman"/>
+          <w:sz w:val="20"/>
+        </w:rPr>
+        <w:t>partije</w:t>
+      </w:r>
+      <w:proofErr w:type="spellEnd"/>
+      <w:r>
+        <w:rPr>
+          <w:rFonts w:ascii="Times New Roman" w:eastAsia="Times New Roman" w:hAnsi="Times New Roman" w:cs="Times New Roman"/>
+          <w:sz w:val="20"/>
+        </w:rPr>
+        <w:t xml:space="preserve"> </w:t>
+      </w:r>
+      <w:proofErr w:type="spellStart"/>
+      <w:r>
+        <w:rPr>
+          <w:rFonts w:ascii="Times New Roman" w:eastAsia="Times New Roman" w:hAnsi="Times New Roman" w:cs="Times New Roman"/>
+          <w:sz w:val="20"/>
+        </w:rPr>
+        <w:t>sa</w:t>
+      </w:r>
+      <w:proofErr w:type="spellEnd"/>
+      <w:r>
+        <w:rPr>
+          <w:rFonts w:ascii="Times New Roman" w:eastAsia="Times New Roman" w:hAnsi="Times New Roman" w:cs="Times New Roman"/>
+          <w:sz w:val="20"/>
+        </w:rPr>
+        <w:t xml:space="preserve"> </w:t>
+      </w:r>
+      <w:proofErr w:type="spellStart"/>
+      <w:r>
+        <w:rPr>
+          <w:rFonts w:ascii="Times New Roman" w:eastAsia="Times New Roman" w:hAnsi="Times New Roman" w:cs="Times New Roman"/>
+          <w:sz w:val="20"/>
+        </w:rPr>
+        <w:t>prijateljem</w:t>
+      </w:r>
+      <w:proofErr w:type="spellEnd"/>
       <w:r>
         <w:rPr>
           <w:rFonts w:ascii="Times New Roman" w:eastAsia="Times New Roman" w:hAnsi="Times New Roman" w:cs="Times New Roman"/>
@@ -2316,7 +2715,71 @@
           <w:rFonts w:ascii="Times New Roman" w:eastAsia="Times New Roman" w:hAnsi="Times New Roman" w:cs="Times New Roman"/>
           <w:sz w:val="20"/>
         </w:rPr>
-        <w:t xml:space="preserve"> sa primerima odgovarajućih html stranica. </w:t>
+        <w:t xml:space="preserve"> </w:t>
+      </w:r>
+      <w:proofErr w:type="spellStart"/>
+      <w:r>
+        <w:rPr>
+          <w:rFonts w:ascii="Times New Roman" w:eastAsia="Times New Roman" w:hAnsi="Times New Roman" w:cs="Times New Roman"/>
+          <w:sz w:val="20"/>
+        </w:rPr>
+        <w:t>sa</w:t>
+      </w:r>
+      <w:proofErr w:type="spellEnd"/>
+      <w:r>
+        <w:rPr>
+          <w:rFonts w:ascii="Times New Roman" w:eastAsia="Times New Roman" w:hAnsi="Times New Roman" w:cs="Times New Roman"/>
+          <w:sz w:val="20"/>
+        </w:rPr>
+        <w:t xml:space="preserve"> </w:t>
+      </w:r>
+      <w:proofErr w:type="spellStart"/>
+      <w:r>
+        <w:rPr>
+          <w:rFonts w:ascii="Times New Roman" w:eastAsia="Times New Roman" w:hAnsi="Times New Roman" w:cs="Times New Roman"/>
+          <w:sz w:val="20"/>
+        </w:rPr>
+        <w:t>primerima</w:t>
+      </w:r>
+      <w:proofErr w:type="spellEnd"/>
+      <w:r>
+        <w:rPr>
+          <w:rFonts w:ascii="Times New Roman" w:eastAsia="Times New Roman" w:hAnsi="Times New Roman" w:cs="Times New Roman"/>
+          <w:sz w:val="20"/>
+        </w:rPr>
+        <w:t xml:space="preserve"> </w:t>
+      </w:r>
+      <w:proofErr w:type="spellStart"/>
+      <w:r>
+        <w:rPr>
+          <w:rFonts w:ascii="Times New Roman" w:eastAsia="Times New Roman" w:hAnsi="Times New Roman" w:cs="Times New Roman"/>
+          <w:sz w:val="20"/>
+        </w:rPr>
+        <w:t>odgovarajućih</w:t>
+      </w:r>
+      <w:proofErr w:type="spellEnd"/>
+      <w:r>
+        <w:rPr>
+          <w:rFonts w:ascii="Times New Roman" w:eastAsia="Times New Roman" w:hAnsi="Times New Roman" w:cs="Times New Roman"/>
+          <w:sz w:val="20"/>
+        </w:rPr>
+        <w:t xml:space="preserve"> html </w:t>
+      </w:r>
+      <w:proofErr w:type="spellStart"/>
+      <w:r>
+        <w:rPr>
+          <w:rFonts w:ascii="Times New Roman" w:eastAsia="Times New Roman" w:hAnsi="Times New Roman" w:cs="Times New Roman"/>
+          <w:sz w:val="20"/>
+        </w:rPr>
+        <w:t>stranica</w:t>
+      </w:r>
+      <w:proofErr w:type="spellEnd"/>
+      <w:r>
+        <w:rPr>
+          <w:rFonts w:ascii="Times New Roman" w:eastAsia="Times New Roman" w:hAnsi="Times New Roman" w:cs="Times New Roman"/>
+          <w:sz w:val="20"/>
+        </w:rPr>
+        <w:t xml:space="preserve">. </w:t>
       </w:r>
     </w:p>
     <w:p>
@@ -2329,13 +2792,71 @@
         </w:rPr>
       </w:pPr>
       <w:bookmarkStart w:id="2" w:name="_Toc3574341"/>
-      <w:r>
-        <w:rPr>
-          <w:rFonts w:ascii="Times New Roman" w:hAnsi="Times New Roman" w:cs="Times New Roman"/>
-        </w:rPr>
-        <w:t>Namena dokumenta i ciljne grupe</w:t>
+      <w:proofErr w:type="spellStart"/>
+      <w:r>
+        <w:rPr>
+          <w:rFonts w:ascii="Times New Roman" w:hAnsi="Times New Roman" w:cs="Times New Roman"/>
+        </w:rPr>
+        <w:t>Namena</w:t>
+      </w:r>
+      <w:proofErr w:type="spellEnd"/>
+      <w:r>
+        <w:rPr>
+          <w:rFonts w:ascii="Times New Roman" w:hAnsi="Times New Roman" w:cs="Times New Roman"/>
+        </w:rPr>
+        <w:t xml:space="preserve"> </w:t>
+      </w:r>
+      <w:proofErr w:type="spellStart"/>
+      <w:r>
+        <w:rPr>
+          <w:rFonts w:ascii="Times New Roman" w:hAnsi="Times New Roman" w:cs="Times New Roman"/>
+        </w:rPr>
+        <w:t>dokumenta</w:t>
+      </w:r>
+      <w:proofErr w:type="spellEnd"/>
+      <w:r>
+        <w:rPr>
+          <w:rFonts w:ascii="Times New Roman" w:hAnsi="Times New Roman" w:cs="Times New Roman"/>
+        </w:rPr>
+        <w:t xml:space="preserve"> </w:t>
+      </w:r>
+      <w:proofErr w:type="spellStart"/>
+      <w:r>
+        <w:rPr>
+          <w:rFonts w:ascii="Times New Roman" w:hAnsi="Times New Roman" w:cs="Times New Roman"/>
+        </w:rPr>
+        <w:t>i</w:t>
+      </w:r>
+      <w:proofErr w:type="spellEnd"/>
+      <w:r>
+        <w:rPr>
+          <w:rFonts w:ascii="Times New Roman" w:hAnsi="Times New Roman" w:cs="Times New Roman"/>
+        </w:rPr>
+        <w:t xml:space="preserve"> </w:t>
+      </w:r>
+      <w:proofErr w:type="spellStart"/>
+      <w:r>
+        <w:rPr>
+          <w:rFonts w:ascii="Times New Roman" w:hAnsi="Times New Roman" w:cs="Times New Roman"/>
+        </w:rPr>
+        <w:t>ciljne</w:t>
+      </w:r>
+      <w:proofErr w:type="spellEnd"/>
+      <w:r>
+        <w:rPr>
+          <w:rFonts w:ascii="Times New Roman" w:hAnsi="Times New Roman" w:cs="Times New Roman"/>
+        </w:rPr>
+        <w:t xml:space="preserve"> </w:t>
+      </w:r>
+      <w:proofErr w:type="spellStart"/>
+      <w:r>
+        <w:rPr>
+          <w:rFonts w:ascii="Times New Roman" w:hAnsi="Times New Roman" w:cs="Times New Roman"/>
+        </w:rPr>
+        <w:t>grupe</w:t>
       </w:r>
       <w:bookmarkEnd w:id="2"/>
+      <w:proofErr w:type="spellEnd"/>
       <w:r>
         <w:rPr>
           <w:rFonts w:ascii="Times New Roman" w:hAnsi="Times New Roman" w:cs="Times New Roman"/>
@@ -2351,12 +2872,293 @@
           <w:rFonts w:ascii="Times New Roman" w:hAnsi="Times New Roman" w:cs="Times New Roman"/>
         </w:rPr>
       </w:pPr>
-      <w:r>
-        <w:rPr>
-          <w:rFonts w:ascii="Times New Roman" w:eastAsia="Times New Roman" w:hAnsi="Times New Roman" w:cs="Times New Roman"/>
-          <w:sz w:val="20"/>
-        </w:rPr>
-        <w:t xml:space="preserve">Dokument će koristiti svi članovi projektnog tima u razvoju projekta i testiranju a može se koristiti i pri pisanju uputstva za upotrebu. </w:t>
+      <w:proofErr w:type="spellStart"/>
+      <w:r>
+        <w:rPr>
+          <w:rFonts w:ascii="Times New Roman" w:eastAsia="Times New Roman" w:hAnsi="Times New Roman" w:cs="Times New Roman"/>
+          <w:sz w:val="20"/>
+        </w:rPr>
+        <w:t>Dokument</w:t>
+      </w:r>
+      <w:proofErr w:type="spellEnd"/>
+      <w:r>
+        <w:rPr>
+          <w:rFonts w:ascii="Times New Roman" w:eastAsia="Times New Roman" w:hAnsi="Times New Roman" w:cs="Times New Roman"/>
+          <w:sz w:val="20"/>
+        </w:rPr>
+        <w:t xml:space="preserve"> </w:t>
+      </w:r>
+      <w:proofErr w:type="spellStart"/>
+      <w:r>
+        <w:rPr>
+          <w:rFonts w:ascii="Times New Roman" w:eastAsia="Times New Roman" w:hAnsi="Times New Roman" w:cs="Times New Roman"/>
+          <w:sz w:val="20"/>
+        </w:rPr>
+        <w:t>će</w:t>
+      </w:r>
+      <w:proofErr w:type="spellEnd"/>
+      <w:r>
+        <w:rPr>
+          <w:rFonts w:ascii="Times New Roman" w:eastAsia="Times New Roman" w:hAnsi="Times New Roman" w:cs="Times New Roman"/>
+          <w:sz w:val="20"/>
+        </w:rPr>
+        <w:t xml:space="preserve"> </w:t>
+      </w:r>
+      <w:proofErr w:type="spellStart"/>
+      <w:r>
+        <w:rPr>
+          <w:rFonts w:ascii="Times New Roman" w:eastAsia="Times New Roman" w:hAnsi="Times New Roman" w:cs="Times New Roman"/>
+          <w:sz w:val="20"/>
+        </w:rPr>
+        <w:t>koristiti</w:t>
+      </w:r>
+      <w:proofErr w:type="spellEnd"/>
+      <w:r>
+        <w:rPr>
+          <w:rFonts w:ascii="Times New Roman" w:eastAsia="Times New Roman" w:hAnsi="Times New Roman" w:cs="Times New Roman"/>
+          <w:sz w:val="20"/>
+        </w:rPr>
+        <w:t xml:space="preserve"> </w:t>
+      </w:r>
+      <w:proofErr w:type="spellStart"/>
+      <w:r>
+        <w:rPr>
+          <w:rFonts w:ascii="Times New Roman" w:eastAsia="Times New Roman" w:hAnsi="Times New Roman" w:cs="Times New Roman"/>
+          <w:sz w:val="20"/>
+        </w:rPr>
+        <w:t>svi</w:t>
+      </w:r>
+      <w:proofErr w:type="spellEnd"/>
+      <w:r>
+        <w:rPr>
+          <w:rFonts w:ascii="Times New Roman" w:eastAsia="Times New Roman" w:hAnsi="Times New Roman" w:cs="Times New Roman"/>
+          <w:sz w:val="20"/>
+        </w:rPr>
+        <w:t xml:space="preserve"> </w:t>
+      </w:r>
+      <w:proofErr w:type="spellStart"/>
+      <w:r>
+        <w:rPr>
+          <w:rFonts w:ascii="Times New Roman" w:eastAsia="Times New Roman" w:hAnsi="Times New Roman" w:cs="Times New Roman"/>
+          <w:sz w:val="20"/>
+        </w:rPr>
+        <w:t>članovi</w:t>
+      </w:r>
+      <w:proofErr w:type="spellEnd"/>
+      <w:r>
+        <w:rPr>
+          <w:rFonts w:ascii="Times New Roman" w:eastAsia="Times New Roman" w:hAnsi="Times New Roman" w:cs="Times New Roman"/>
+          <w:sz w:val="20"/>
+        </w:rPr>
+        <w:t xml:space="preserve"> </w:t>
+      </w:r>
+      <w:proofErr w:type="spellStart"/>
+      <w:r>
+        <w:rPr>
+          <w:rFonts w:ascii="Times New Roman" w:eastAsia="Times New Roman" w:hAnsi="Times New Roman" w:cs="Times New Roman"/>
+          <w:sz w:val="20"/>
+        </w:rPr>
+        <w:t>projektnog</w:t>
+      </w:r>
+      <w:proofErr w:type="spellEnd"/>
+      <w:r>
+        <w:rPr>
+          <w:rFonts w:ascii="Times New Roman" w:eastAsia="Times New Roman" w:hAnsi="Times New Roman" w:cs="Times New Roman"/>
+          <w:sz w:val="20"/>
+        </w:rPr>
+        <w:t xml:space="preserve"> </w:t>
+      </w:r>
+      <w:proofErr w:type="spellStart"/>
+      <w:r>
+        <w:rPr>
+          <w:rFonts w:ascii="Times New Roman" w:eastAsia="Times New Roman" w:hAnsi="Times New Roman" w:cs="Times New Roman"/>
+          <w:sz w:val="20"/>
+        </w:rPr>
+        <w:t>tima</w:t>
+      </w:r>
+      <w:proofErr w:type="spellEnd"/>
+      <w:r>
+        <w:rPr>
+          <w:rFonts w:ascii="Times New Roman" w:eastAsia="Times New Roman" w:hAnsi="Times New Roman" w:cs="Times New Roman"/>
+          <w:sz w:val="20"/>
+        </w:rPr>
+        <w:t xml:space="preserve"> u </w:t>
+      </w:r>
+      <w:proofErr w:type="spellStart"/>
+      <w:r>
+        <w:rPr>
+          <w:rFonts w:ascii="Times New Roman" w:eastAsia="Times New Roman" w:hAnsi="Times New Roman" w:cs="Times New Roman"/>
+          <w:sz w:val="20"/>
+        </w:rPr>
+        <w:t>razvoju</w:t>
+      </w:r>
+      <w:proofErr w:type="spellEnd"/>
+      <w:r>
+        <w:rPr>
+          <w:rFonts w:ascii="Times New Roman" w:eastAsia="Times New Roman" w:hAnsi="Times New Roman" w:cs="Times New Roman"/>
+          <w:sz w:val="20"/>
+        </w:rPr>
+        <w:t xml:space="preserve"> </w:t>
+      </w:r>
+      <w:proofErr w:type="spellStart"/>
+      <w:r>
+        <w:rPr>
+          <w:rFonts w:ascii="Times New Roman" w:eastAsia="Times New Roman" w:hAnsi="Times New Roman" w:cs="Times New Roman"/>
+          <w:sz w:val="20"/>
+        </w:rPr>
+        <w:t>projekta</w:t>
+      </w:r>
+      <w:proofErr w:type="spellEnd"/>
+      <w:r>
+        <w:rPr>
+          <w:rFonts w:ascii="Times New Roman" w:eastAsia="Times New Roman" w:hAnsi="Times New Roman" w:cs="Times New Roman"/>
+          <w:sz w:val="20"/>
+        </w:rPr>
+        <w:t xml:space="preserve"> </w:t>
+      </w:r>
+      <w:proofErr w:type="spellStart"/>
+      <w:r>
+        <w:rPr>
+          <w:rFonts w:ascii="Times New Roman" w:eastAsia="Times New Roman" w:hAnsi="Times New Roman" w:cs="Times New Roman"/>
+          <w:sz w:val="20"/>
+        </w:rPr>
+        <w:t>i</w:t>
+      </w:r>
+      <w:proofErr w:type="spellEnd"/>
+      <w:r>
+        <w:rPr>
+          <w:rFonts w:ascii="Times New Roman" w:eastAsia="Times New Roman" w:hAnsi="Times New Roman" w:cs="Times New Roman"/>
+          <w:sz w:val="20"/>
+        </w:rPr>
+        <w:t xml:space="preserve"> </w:t>
+      </w:r>
+      <w:proofErr w:type="spellStart"/>
+      <w:r>
+        <w:rPr>
+          <w:rFonts w:ascii="Times New Roman" w:eastAsia="Times New Roman" w:hAnsi="Times New Roman" w:cs="Times New Roman"/>
+          <w:sz w:val="20"/>
+        </w:rPr>
+        <w:t>testiranju</w:t>
+      </w:r>
+      <w:proofErr w:type="spellEnd"/>
+      <w:r>
+        <w:rPr>
+          <w:rFonts w:ascii="Times New Roman" w:eastAsia="Times New Roman" w:hAnsi="Times New Roman" w:cs="Times New Roman"/>
+          <w:sz w:val="20"/>
+        </w:rPr>
+        <w:t xml:space="preserve"> a </w:t>
+      </w:r>
+      <w:proofErr w:type="spellStart"/>
+      <w:r>
+        <w:rPr>
+          <w:rFonts w:ascii="Times New Roman" w:eastAsia="Times New Roman" w:hAnsi="Times New Roman" w:cs="Times New Roman"/>
+          <w:sz w:val="20"/>
+        </w:rPr>
+        <w:t>može</w:t>
+      </w:r>
+      <w:proofErr w:type="spellEnd"/>
+      <w:r>
+        <w:rPr>
+          <w:rFonts w:ascii="Times New Roman" w:eastAsia="Times New Roman" w:hAnsi="Times New Roman" w:cs="Times New Roman"/>
+          <w:sz w:val="20"/>
+        </w:rPr>
+        <w:t xml:space="preserve"> se </w:t>
+      </w:r>
+      <w:proofErr w:type="spellStart"/>
+      <w:r>
+        <w:rPr>
+          <w:rFonts w:ascii="Times New Roman" w:eastAsia="Times New Roman" w:hAnsi="Times New Roman" w:cs="Times New Roman"/>
+          <w:sz w:val="20"/>
+        </w:rPr>
+        <w:t>koristiti</w:t>
+      </w:r>
+      <w:proofErr w:type="spellEnd"/>
+      <w:r>
+        <w:rPr>
+          <w:rFonts w:ascii="Times New Roman" w:eastAsia="Times New Roman" w:hAnsi="Times New Roman" w:cs="Times New Roman"/>
+          <w:sz w:val="20"/>
+        </w:rPr>
+        <w:t xml:space="preserve"> </w:t>
+      </w:r>
+      <w:proofErr w:type="spellStart"/>
+      <w:r>
+        <w:rPr>
+          <w:rFonts w:ascii="Times New Roman" w:eastAsia="Times New Roman" w:hAnsi="Times New Roman" w:cs="Times New Roman"/>
+          <w:sz w:val="20"/>
+        </w:rPr>
+        <w:t>i</w:t>
+      </w:r>
+      <w:proofErr w:type="spellEnd"/>
+      <w:r>
+        <w:rPr>
+          <w:rFonts w:ascii="Times New Roman" w:eastAsia="Times New Roman" w:hAnsi="Times New Roman" w:cs="Times New Roman"/>
+          <w:sz w:val="20"/>
+        </w:rPr>
+        <w:t xml:space="preserve"> </w:t>
+      </w:r>
+      <w:proofErr w:type="spellStart"/>
+      <w:r>
+        <w:rPr>
+          <w:rFonts w:ascii="Times New Roman" w:eastAsia="Times New Roman" w:hAnsi="Times New Roman" w:cs="Times New Roman"/>
+          <w:sz w:val="20"/>
+        </w:rPr>
+        <w:t>pri</w:t>
+      </w:r>
+      <w:proofErr w:type="spellEnd"/>
+      <w:r>
+        <w:rPr>
+          <w:rFonts w:ascii="Times New Roman" w:eastAsia="Times New Roman" w:hAnsi="Times New Roman" w:cs="Times New Roman"/>
+          <w:sz w:val="20"/>
+        </w:rPr>
+        <w:t xml:space="preserve"> </w:t>
+      </w:r>
+      <w:proofErr w:type="spellStart"/>
+      <w:r>
+        <w:rPr>
+          <w:rFonts w:ascii="Times New Roman" w:eastAsia="Times New Roman" w:hAnsi="Times New Roman" w:cs="Times New Roman"/>
+          <w:sz w:val="20"/>
+        </w:rPr>
+        <w:t>pisanju</w:t>
+      </w:r>
+      <w:proofErr w:type="spellEnd"/>
+      <w:r>
+        <w:rPr>
+          <w:rFonts w:ascii="Times New Roman" w:eastAsia="Times New Roman" w:hAnsi="Times New Roman" w:cs="Times New Roman"/>
+          <w:sz w:val="20"/>
+        </w:rPr>
+        <w:t xml:space="preserve"> </w:t>
+      </w:r>
+      <w:proofErr w:type="spellStart"/>
+      <w:r>
+        <w:rPr>
+          <w:rFonts w:ascii="Times New Roman" w:eastAsia="Times New Roman" w:hAnsi="Times New Roman" w:cs="Times New Roman"/>
+          <w:sz w:val="20"/>
+        </w:rPr>
+        <w:t>uputstva</w:t>
+      </w:r>
+      <w:proofErr w:type="spellEnd"/>
+      <w:r>
+        <w:rPr>
+          <w:rFonts w:ascii="Times New Roman" w:eastAsia="Times New Roman" w:hAnsi="Times New Roman" w:cs="Times New Roman"/>
+          <w:sz w:val="20"/>
+        </w:rPr>
+        <w:t xml:space="preserve"> za </w:t>
+      </w:r>
+      <w:proofErr w:type="spellStart"/>
+      <w:r>
+        <w:rPr>
+          <w:rFonts w:ascii="Times New Roman" w:eastAsia="Times New Roman" w:hAnsi="Times New Roman" w:cs="Times New Roman"/>
+          <w:sz w:val="20"/>
+        </w:rPr>
+        <w:t>upotrebu</w:t>
+      </w:r>
+      <w:proofErr w:type="spellEnd"/>
+      <w:r>
+        <w:rPr>
+          <w:rFonts w:ascii="Times New Roman" w:eastAsia="Times New Roman" w:hAnsi="Times New Roman" w:cs="Times New Roman"/>
+          <w:sz w:val="20"/>
+        </w:rPr>
+        <w:t xml:space="preserve">. </w:t>
       </w:r>
     </w:p>
     <w:p>
@@ -2394,12 +3196,37 @@
           <w:rFonts w:ascii="Times New Roman" w:hAnsi="Times New Roman" w:cs="Times New Roman"/>
         </w:rPr>
       </w:pPr>
-      <w:r>
-        <w:rPr>
-          <w:rFonts w:ascii="Times New Roman" w:eastAsia="Times New Roman" w:hAnsi="Times New Roman" w:cs="Times New Roman"/>
-          <w:sz w:val="20"/>
-        </w:rPr>
-        <w:t xml:space="preserve">Projektni zadatak </w:t>
+      <w:proofErr w:type="spellStart"/>
+      <w:r>
+        <w:rPr>
+          <w:rFonts w:ascii="Times New Roman" w:eastAsia="Times New Roman" w:hAnsi="Times New Roman" w:cs="Times New Roman"/>
+          <w:sz w:val="20"/>
+        </w:rPr>
+        <w:t>Projektni</w:t>
+      </w:r>
+      <w:proofErr w:type="spellEnd"/>
+      <w:r>
+        <w:rPr>
+          <w:rFonts w:ascii="Times New Roman" w:eastAsia="Times New Roman" w:hAnsi="Times New Roman" w:cs="Times New Roman"/>
+          <w:sz w:val="20"/>
+        </w:rPr>
+        <w:t xml:space="preserve"> </w:t>
+      </w:r>
+      <w:proofErr w:type="spellStart"/>
+      <w:r>
+        <w:rPr>
+          <w:rFonts w:ascii="Times New Roman" w:eastAsia="Times New Roman" w:hAnsi="Times New Roman" w:cs="Times New Roman"/>
+          <w:sz w:val="20"/>
+        </w:rPr>
+        <w:t>zadatak</w:t>
+      </w:r>
+      <w:proofErr w:type="spellEnd"/>
+      <w:r>
+        <w:rPr>
+          <w:rFonts w:ascii="Times New Roman" w:eastAsia="Times New Roman" w:hAnsi="Times New Roman" w:cs="Times New Roman"/>
+          <w:sz w:val="20"/>
+        </w:rPr>
+        <w:t xml:space="preserve"> </w:t>
       </w:r>
     </w:p>
     <w:p>
@@ -2414,12 +3241,101 @@
           <w:rFonts w:ascii="Times New Roman" w:hAnsi="Times New Roman" w:cs="Times New Roman"/>
         </w:rPr>
       </w:pPr>
-      <w:r>
-        <w:rPr>
-          <w:rFonts w:ascii="Times New Roman" w:eastAsia="Times New Roman" w:hAnsi="Times New Roman" w:cs="Times New Roman"/>
-          <w:sz w:val="20"/>
-        </w:rPr>
-        <w:t xml:space="preserve">Uputstvo za pisanje specifikacije scenarija upotrebe funkcionalnosti  </w:t>
+      <w:proofErr w:type="spellStart"/>
+      <w:r>
+        <w:rPr>
+          <w:rFonts w:ascii="Times New Roman" w:eastAsia="Times New Roman" w:hAnsi="Times New Roman" w:cs="Times New Roman"/>
+          <w:sz w:val="20"/>
+        </w:rPr>
+        <w:t>Uputstvo</w:t>
+      </w:r>
+      <w:proofErr w:type="spellEnd"/>
+      <w:r>
+        <w:rPr>
+          <w:rFonts w:ascii="Times New Roman" w:eastAsia="Times New Roman" w:hAnsi="Times New Roman" w:cs="Times New Roman"/>
+          <w:sz w:val="20"/>
+        </w:rPr>
+        <w:t xml:space="preserve"> za </w:t>
+      </w:r>
+      <w:proofErr w:type="spellStart"/>
+      <w:r>
+        <w:rPr>
+          <w:rFonts w:ascii="Times New Roman" w:eastAsia="Times New Roman" w:hAnsi="Times New Roman" w:cs="Times New Roman"/>
+          <w:sz w:val="20"/>
+        </w:rPr>
+        <w:t>pisanje</w:t>
+      </w:r>
+      <w:proofErr w:type="spellEnd"/>
+      <w:r>
+        <w:rPr>
+          <w:rFonts w:ascii="Times New Roman" w:eastAsia="Times New Roman" w:hAnsi="Times New Roman" w:cs="Times New Roman"/>
+          <w:sz w:val="20"/>
+        </w:rPr>
+        <w:t xml:space="preserve"> </w:t>
+      </w:r>
+      <w:proofErr w:type="spellStart"/>
+      <w:r>
+        <w:rPr>
+          <w:rFonts w:ascii="Times New Roman" w:eastAsia="Times New Roman" w:hAnsi="Times New Roman" w:cs="Times New Roman"/>
+          <w:sz w:val="20"/>
+        </w:rPr>
+        <w:t>specifikacije</w:t>
+      </w:r>
+      <w:proofErr w:type="spellEnd"/>
+      <w:r>
+        <w:rPr>
+          <w:rFonts w:ascii="Times New Roman" w:eastAsia="Times New Roman" w:hAnsi="Times New Roman" w:cs="Times New Roman"/>
+          <w:sz w:val="20"/>
+        </w:rPr>
+        <w:t xml:space="preserve"> </w:t>
+      </w:r>
+      <w:proofErr w:type="spellStart"/>
+      <w:r>
+        <w:rPr>
+          <w:rFonts w:ascii="Times New Roman" w:eastAsia="Times New Roman" w:hAnsi="Times New Roman" w:cs="Times New Roman"/>
+          <w:sz w:val="20"/>
+        </w:rPr>
+        <w:t>scenarija</w:t>
+      </w:r>
+      <w:proofErr w:type="spellEnd"/>
+      <w:r>
+        <w:rPr>
+          <w:rFonts w:ascii="Times New Roman" w:eastAsia="Times New Roman" w:hAnsi="Times New Roman" w:cs="Times New Roman"/>
+          <w:sz w:val="20"/>
+        </w:rPr>
+        <w:t xml:space="preserve"> </w:t>
+      </w:r>
+      <w:proofErr w:type="spellStart"/>
+      <w:r>
+        <w:rPr>
+          <w:rFonts w:ascii="Times New Roman" w:eastAsia="Times New Roman" w:hAnsi="Times New Roman" w:cs="Times New Roman"/>
+          <w:sz w:val="20"/>
+        </w:rPr>
+        <w:t>upotrebe</w:t>
+      </w:r>
+      <w:proofErr w:type="spellEnd"/>
+      <w:r>
+        <w:rPr>
+          <w:rFonts w:ascii="Times New Roman" w:eastAsia="Times New Roman" w:hAnsi="Times New Roman" w:cs="Times New Roman"/>
+          <w:sz w:val="20"/>
+        </w:rPr>
+        <w:t xml:space="preserve"> </w:t>
+      </w:r>
+      <w:proofErr w:type="spellStart"/>
+      <w:r>
+        <w:rPr>
+          <w:rFonts w:ascii="Times New Roman" w:eastAsia="Times New Roman" w:hAnsi="Times New Roman" w:cs="Times New Roman"/>
+          <w:sz w:val="20"/>
+        </w:rPr>
+        <w:t>funkcionalnosti</w:t>
+      </w:r>
+      <w:proofErr w:type="spellEnd"/>
+      <w:r>
+        <w:rPr>
+          <w:rFonts w:ascii="Times New Roman" w:eastAsia="Times New Roman" w:hAnsi="Times New Roman" w:cs="Times New Roman"/>
+          <w:sz w:val="20"/>
+        </w:rPr>
+        <w:t xml:space="preserve">  </w:t>
       </w:r>
     </w:p>
     <w:p>
@@ -2472,17 +3388,67 @@
         </w:rPr>
       </w:pPr>
       <w:bookmarkStart w:id="4" w:name="_Toc3574343"/>
-      <w:r>
-        <w:rPr>
-          <w:rFonts w:ascii="Times New Roman" w:hAnsi="Times New Roman" w:cs="Times New Roman"/>
-        </w:rPr>
-        <w:t xml:space="preserve">Otvorena pitanja </w:t>
-      </w:r>
-      <w:r>
-        <w:rPr>
-          <w:rFonts w:ascii="Times New Roman" w:hAnsi="Times New Roman" w:cs="Times New Roman"/>
-        </w:rPr>
-        <w:t>-nema za sad, raspitacu se</w:t>
+      <w:proofErr w:type="spellStart"/>
+      <w:r>
+        <w:rPr>
+          <w:rFonts w:ascii="Times New Roman" w:hAnsi="Times New Roman" w:cs="Times New Roman"/>
+        </w:rPr>
+        <w:t>Otvorena</w:t>
+      </w:r>
+      <w:proofErr w:type="spellEnd"/>
+      <w:r>
+        <w:rPr>
+          <w:rFonts w:ascii="Times New Roman" w:hAnsi="Times New Roman" w:cs="Times New Roman"/>
+        </w:rPr>
+        <w:t xml:space="preserve"> </w:t>
+      </w:r>
+      <w:proofErr w:type="spellStart"/>
+      <w:r>
+        <w:rPr>
+          <w:rFonts w:ascii="Times New Roman" w:hAnsi="Times New Roman" w:cs="Times New Roman"/>
+        </w:rPr>
+        <w:t>pitanja</w:t>
+      </w:r>
+      <w:proofErr w:type="spellEnd"/>
+      <w:r>
+        <w:rPr>
+          <w:rFonts w:ascii="Times New Roman" w:hAnsi="Times New Roman" w:cs="Times New Roman"/>
+        </w:rPr>
+        <w:t xml:space="preserve"> </w:t>
+      </w:r>
+      <w:r>
+        <w:rPr>
+          <w:rFonts w:ascii="Times New Roman" w:hAnsi="Times New Roman" w:cs="Times New Roman"/>
+        </w:rPr>
+        <w:t>-</w:t>
+      </w:r>
+      <w:proofErr w:type="spellStart"/>
+      <w:r>
+        <w:rPr>
+          <w:rFonts w:ascii="Times New Roman" w:hAnsi="Times New Roman" w:cs="Times New Roman"/>
+        </w:rPr>
+        <w:t>nema</w:t>
+      </w:r>
+      <w:proofErr w:type="spellEnd"/>
+      <w:r>
+        <w:rPr>
+          <w:rFonts w:ascii="Times New Roman" w:hAnsi="Times New Roman" w:cs="Times New Roman"/>
+        </w:rPr>
+        <w:t xml:space="preserve"> za sad, </w:t>
+      </w:r>
+      <w:proofErr w:type="spellStart"/>
+      <w:r>
+        <w:rPr>
+          <w:rFonts w:ascii="Times New Roman" w:hAnsi="Times New Roman" w:cs="Times New Roman"/>
+        </w:rPr>
+        <w:t>raspitacu</w:t>
+      </w:r>
+      <w:proofErr w:type="spellEnd"/>
+      <w:r>
+        <w:rPr>
+          <w:rFonts w:ascii="Times New Roman" w:hAnsi="Times New Roman" w:cs="Times New Roman"/>
+        </w:rPr>
+        <w:t xml:space="preserve"> se</w:t>
       </w:r>
       <w:bookmarkEnd w:id="4"/>
     </w:p>
@@ -2523,12 +3489,37 @@
                 <w:rFonts w:ascii="Times New Roman" w:hAnsi="Times New Roman" w:cs="Times New Roman"/>
               </w:rPr>
             </w:pPr>
+            <w:proofErr w:type="spellStart"/>
             <w:r>
               <w:rPr>
                 <w:rFonts w:ascii="Times New Roman" w:eastAsia="Times New Roman" w:hAnsi="Times New Roman" w:cs="Times New Roman"/>
                 <w:sz w:val="20"/>
               </w:rPr>
-              <w:t xml:space="preserve">Redni broj </w:t>
+              <w:t>Redni</w:t>
+            </w:r>
+            <w:proofErr w:type="spellEnd"/>
+            <w:r>
+              <w:rPr>
+                <w:rFonts w:ascii="Times New Roman" w:eastAsia="Times New Roman" w:hAnsi="Times New Roman" w:cs="Times New Roman"/>
+                <w:sz w:val="20"/>
+              </w:rPr>
+              <w:t xml:space="preserve"> </w:t>
+            </w:r>
+            <w:proofErr w:type="spellStart"/>
+            <w:r>
+              <w:rPr>
+                <w:rFonts w:ascii="Times New Roman" w:eastAsia="Times New Roman" w:hAnsi="Times New Roman" w:cs="Times New Roman"/>
+                <w:sz w:val="20"/>
+              </w:rPr>
+              <w:t>broj</w:t>
+            </w:r>
+            <w:proofErr w:type="spellEnd"/>
+            <w:r>
+              <w:rPr>
+                <w:rFonts w:ascii="Times New Roman" w:eastAsia="Times New Roman" w:hAnsi="Times New Roman" w:cs="Times New Roman"/>
+                <w:sz w:val="20"/>
+              </w:rPr>
+              <w:t xml:space="preserve"> </w:t>
             </w:r>
           </w:p>
         </w:tc>
@@ -2548,12 +3539,21 @@
                 <w:rFonts w:ascii="Times New Roman" w:hAnsi="Times New Roman" w:cs="Times New Roman"/>
               </w:rPr>
             </w:pPr>
+            <w:proofErr w:type="spellStart"/>
             <w:r>
               <w:rPr>
                 <w:rFonts w:ascii="Times New Roman" w:eastAsia="Times New Roman" w:hAnsi="Times New Roman" w:cs="Times New Roman"/>
                 <w:sz w:val="20"/>
               </w:rPr>
-              <w:t xml:space="preserve">Opis </w:t>
+              <w:t>Opis</w:t>
+            </w:r>
+            <w:proofErr w:type="spellEnd"/>
+            <w:r>
+              <w:rPr>
+                <w:rFonts w:ascii="Times New Roman" w:eastAsia="Times New Roman" w:hAnsi="Times New Roman" w:cs="Times New Roman"/>
+                <w:sz w:val="20"/>
+              </w:rPr>
+              <w:t xml:space="preserve"> </w:t>
             </w:r>
           </w:p>
         </w:tc>
@@ -2573,12 +3573,21 @@
                 <w:rFonts w:ascii="Times New Roman" w:hAnsi="Times New Roman" w:cs="Times New Roman"/>
               </w:rPr>
             </w:pPr>
+            <w:proofErr w:type="spellStart"/>
             <w:r>
               <w:rPr>
                 <w:rFonts w:ascii="Times New Roman" w:eastAsia="Times New Roman" w:hAnsi="Times New Roman" w:cs="Times New Roman"/>
                 <w:sz w:val="20"/>
               </w:rPr>
-              <w:t xml:space="preserve">Rešenje </w:t>
+              <w:t>Rešenje</w:t>
+            </w:r>
+            <w:proofErr w:type="spellEnd"/>
+            <w:r>
+              <w:rPr>
+                <w:rFonts w:ascii="Times New Roman" w:eastAsia="Times New Roman" w:hAnsi="Times New Roman" w:cs="Times New Roman"/>
+                <w:sz w:val="20"/>
+              </w:rPr>
+              <w:t xml:space="preserve"> </w:t>
             </w:r>
           </w:p>
         </w:tc>
@@ -2636,29 +3645,120 @@
                 <w:rFonts w:ascii="Times New Roman" w:eastAsia="Times New Roman" w:hAnsi="Times New Roman" w:cs="Times New Roman"/>
                 <w:sz w:val="20"/>
               </w:rPr>
-              <w:t xml:space="preserve">Da li je potrebno </w:t>
-            </w:r>
+              <w:t xml:space="preserve">Da li je </w:t>
+            </w:r>
+            <w:proofErr w:type="spellStart"/>
             <w:r>
               <w:rPr>
                 <w:rFonts w:ascii="Times New Roman" w:eastAsia="Times New Roman" w:hAnsi="Times New Roman" w:cs="Times New Roman"/>
                 <w:sz w:val="20"/>
               </w:rPr>
-              <w:t xml:space="preserve">da sistem </w:t>
-            </w:r>
+              <w:t>potrebno</w:t>
+            </w:r>
+            <w:proofErr w:type="spellEnd"/>
             <w:r>
               <w:rPr>
                 <w:rFonts w:ascii="Times New Roman" w:eastAsia="Times New Roman" w:hAnsi="Times New Roman" w:cs="Times New Roman"/>
                 <w:sz w:val="20"/>
               </w:rPr>
-              <w:t xml:space="preserve">onemogući </w:t>
+              <w:t xml:space="preserve"> </w:t>
             </w:r>
             <w:r>
               <w:rPr>
                 <w:rFonts w:ascii="Times New Roman" w:eastAsia="Times New Roman" w:hAnsi="Times New Roman" w:cs="Times New Roman"/>
                 <w:sz w:val="20"/>
               </w:rPr>
-              <w:t>ulazenje u sekciju sa tutorijalima</w:t>
-            </w:r>
+              <w:t xml:space="preserve">da </w:t>
+            </w:r>
+            <w:proofErr w:type="spellStart"/>
+            <w:r>
+              <w:rPr>
+                <w:rFonts w:ascii="Times New Roman" w:eastAsia="Times New Roman" w:hAnsi="Times New Roman" w:cs="Times New Roman"/>
+                <w:sz w:val="20"/>
+              </w:rPr>
+              <w:t>sistem</w:t>
+            </w:r>
+            <w:proofErr w:type="spellEnd"/>
+            <w:r>
+              <w:rPr>
+                <w:rFonts w:ascii="Times New Roman" w:eastAsia="Times New Roman" w:hAnsi="Times New Roman" w:cs="Times New Roman"/>
+                <w:sz w:val="20"/>
+              </w:rPr>
+              <w:t xml:space="preserve"> </w:t>
+            </w:r>
+            <w:proofErr w:type="spellStart"/>
+            <w:r>
+              <w:rPr>
+                <w:rFonts w:ascii="Times New Roman" w:eastAsia="Times New Roman" w:hAnsi="Times New Roman" w:cs="Times New Roman"/>
+                <w:sz w:val="20"/>
+              </w:rPr>
+              <w:t>onemogući</w:t>
+            </w:r>
+            <w:proofErr w:type="spellEnd"/>
+            <w:r>
+              <w:rPr>
+                <w:rFonts w:ascii="Times New Roman" w:eastAsia="Times New Roman" w:hAnsi="Times New Roman" w:cs="Times New Roman"/>
+                <w:sz w:val="20"/>
+              </w:rPr>
+              <w:t xml:space="preserve"> </w:t>
+            </w:r>
+            <w:proofErr w:type="spellStart"/>
+            <w:r>
+              <w:rPr>
+                <w:rFonts w:ascii="Times New Roman" w:eastAsia="Times New Roman" w:hAnsi="Times New Roman" w:cs="Times New Roman"/>
+                <w:sz w:val="20"/>
+              </w:rPr>
+              <w:t>ulazenje</w:t>
+            </w:r>
+            <w:proofErr w:type="spellEnd"/>
+            <w:r>
+              <w:rPr>
+                <w:rFonts w:ascii="Times New Roman" w:eastAsia="Times New Roman" w:hAnsi="Times New Roman" w:cs="Times New Roman"/>
+                <w:sz w:val="20"/>
+              </w:rPr>
+              <w:t xml:space="preserve"> u </w:t>
+            </w:r>
+            <w:proofErr w:type="spellStart"/>
+            <w:r>
+              <w:rPr>
+                <w:rFonts w:ascii="Times New Roman" w:eastAsia="Times New Roman" w:hAnsi="Times New Roman" w:cs="Times New Roman"/>
+                <w:sz w:val="20"/>
+              </w:rPr>
+              <w:t>sekciju</w:t>
+            </w:r>
+            <w:proofErr w:type="spellEnd"/>
+            <w:r>
+              <w:rPr>
+                <w:rFonts w:ascii="Times New Roman" w:eastAsia="Times New Roman" w:hAnsi="Times New Roman" w:cs="Times New Roman"/>
+                <w:sz w:val="20"/>
+              </w:rPr>
+              <w:t xml:space="preserve"> </w:t>
+            </w:r>
+            <w:proofErr w:type="spellStart"/>
+            <w:r>
+              <w:rPr>
+                <w:rFonts w:ascii="Times New Roman" w:eastAsia="Times New Roman" w:hAnsi="Times New Roman" w:cs="Times New Roman"/>
+                <w:sz w:val="20"/>
+              </w:rPr>
+              <w:t>sa</w:t>
+            </w:r>
+            <w:proofErr w:type="spellEnd"/>
+            <w:r>
+              <w:rPr>
+                <w:rFonts w:ascii="Times New Roman" w:eastAsia="Times New Roman" w:hAnsi="Times New Roman" w:cs="Times New Roman"/>
+                <w:sz w:val="20"/>
+              </w:rPr>
+              <w:t xml:space="preserve"> </w:t>
+            </w:r>
+            <w:proofErr w:type="spellStart"/>
+            <w:r>
+              <w:rPr>
+                <w:rFonts w:ascii="Times New Roman" w:eastAsia="Times New Roman" w:hAnsi="Times New Roman" w:cs="Times New Roman"/>
+                <w:sz w:val="20"/>
+              </w:rPr>
+              <w:t>tutorijalima</w:t>
+            </w:r>
+            <w:proofErr w:type="spellEnd"/>
             <w:r>
               <w:rPr>
                 <w:rFonts w:ascii="Times New Roman" w:eastAsia="Times New Roman" w:hAnsi="Times New Roman" w:cs="Times New Roman"/>
@@ -2691,12 +3791,69 @@
               </w:rPr>
               <w:t xml:space="preserve"> </w:t>
             </w:r>
+            <w:proofErr w:type="spellStart"/>
             <w:r>
               <w:rPr>
                 <w:rFonts w:ascii="Times New Roman" w:eastAsia="Times New Roman" w:hAnsi="Times New Roman" w:cs="Times New Roman"/>
                 <w:sz w:val="20"/>
               </w:rPr>
-              <w:t xml:space="preserve">Nije neophodno ali ne bi škodilo. </w:t>
+              <w:t>Nije</w:t>
+            </w:r>
+            <w:proofErr w:type="spellEnd"/>
+            <w:r>
+              <w:rPr>
+                <w:rFonts w:ascii="Times New Roman" w:eastAsia="Times New Roman" w:hAnsi="Times New Roman" w:cs="Times New Roman"/>
+                <w:sz w:val="20"/>
+              </w:rPr>
+              <w:t xml:space="preserve"> </w:t>
+            </w:r>
+            <w:proofErr w:type="spellStart"/>
+            <w:r>
+              <w:rPr>
+                <w:rFonts w:ascii="Times New Roman" w:eastAsia="Times New Roman" w:hAnsi="Times New Roman" w:cs="Times New Roman"/>
+                <w:sz w:val="20"/>
+              </w:rPr>
+              <w:t>neophodno</w:t>
+            </w:r>
+            <w:proofErr w:type="spellEnd"/>
+            <w:r>
+              <w:rPr>
+                <w:rFonts w:ascii="Times New Roman" w:eastAsia="Times New Roman" w:hAnsi="Times New Roman" w:cs="Times New Roman"/>
+                <w:sz w:val="20"/>
+              </w:rPr>
+              <w:t xml:space="preserve"> </w:t>
+            </w:r>
+            <w:proofErr w:type="spellStart"/>
+            <w:r>
+              <w:rPr>
+                <w:rFonts w:ascii="Times New Roman" w:eastAsia="Times New Roman" w:hAnsi="Times New Roman" w:cs="Times New Roman"/>
+                <w:sz w:val="20"/>
+              </w:rPr>
+              <w:t>ali</w:t>
+            </w:r>
+            <w:proofErr w:type="spellEnd"/>
+            <w:r>
+              <w:rPr>
+                <w:rFonts w:ascii="Times New Roman" w:eastAsia="Times New Roman" w:hAnsi="Times New Roman" w:cs="Times New Roman"/>
+                <w:sz w:val="20"/>
+              </w:rPr>
+              <w:t xml:space="preserve"> ne bi </w:t>
+            </w:r>
+            <w:proofErr w:type="spellStart"/>
+            <w:r>
+              <w:rPr>
+                <w:rFonts w:ascii="Times New Roman" w:eastAsia="Times New Roman" w:hAnsi="Times New Roman" w:cs="Times New Roman"/>
+                <w:sz w:val="20"/>
+              </w:rPr>
+              <w:t>škodilo</w:t>
+            </w:r>
+            <w:proofErr w:type="spellEnd"/>
+            <w:r>
+              <w:rPr>
+                <w:rFonts w:ascii="Times New Roman" w:eastAsia="Times New Roman" w:hAnsi="Times New Roman" w:cs="Times New Roman"/>
+                <w:sz w:val="20"/>
+              </w:rPr>
+              <w:t xml:space="preserve">. </w:t>
             </w:r>
           </w:p>
         </w:tc>
@@ -2909,14 +4066,42 @@
         <w:t xml:space="preserve">Scenario </w:t>
       </w:r>
       <w:bookmarkEnd w:id="5"/>
-      <w:r>
-        <w:rPr>
-          <w:rFonts w:ascii="Times New Roman" w:hAnsi="Times New Roman" w:cs="Times New Roman"/>
-        </w:rPr>
-        <w:t>učenja igre šah</w:t>
-      </w:r>
-      <w:bookmarkStart w:id="6" w:name="_GoBack"/>
-      <w:bookmarkEnd w:id="6"/>
+      <w:proofErr w:type="spellStart"/>
+      <w:r>
+        <w:rPr>
+          <w:rFonts w:ascii="Times New Roman" w:hAnsi="Times New Roman" w:cs="Times New Roman"/>
+        </w:rPr>
+        <w:t>učenja</w:t>
+      </w:r>
+      <w:proofErr w:type="spellEnd"/>
+      <w:r>
+        <w:rPr>
+          <w:rFonts w:ascii="Times New Roman" w:hAnsi="Times New Roman" w:cs="Times New Roman"/>
+        </w:rPr>
+        <w:t xml:space="preserve"> </w:t>
+      </w:r>
+      <w:proofErr w:type="spellStart"/>
+      <w:r>
+        <w:rPr>
+          <w:rFonts w:ascii="Times New Roman" w:hAnsi="Times New Roman" w:cs="Times New Roman"/>
+        </w:rPr>
+        <w:t>igre</w:t>
+      </w:r>
+      <w:proofErr w:type="spellEnd"/>
+      <w:r>
+        <w:rPr>
+          <w:rFonts w:ascii="Times New Roman" w:hAnsi="Times New Roman" w:cs="Times New Roman"/>
+        </w:rPr>
+        <w:t xml:space="preserve"> </w:t>
+      </w:r>
+      <w:proofErr w:type="spellStart"/>
+      <w:r>
+        <w:rPr>
+          <w:rFonts w:ascii="Times New Roman" w:hAnsi="Times New Roman" w:cs="Times New Roman"/>
+        </w:rPr>
+        <w:t>šah</w:t>
+      </w:r>
+      <w:proofErr w:type="spellEnd"/>
     </w:p>
     <w:p>
       <w:pPr>
@@ -2942,15 +4127,33 @@
           <w:rFonts w:ascii="Times New Roman" w:hAnsi="Times New Roman" w:cs="Times New Roman"/>
         </w:rPr>
       </w:pPr>
-      <w:bookmarkStart w:id="7" w:name="_Toc3574345"/>
+      <w:bookmarkStart w:id="6" w:name="_Toc3574345"/>
+      <w:proofErr w:type="spellStart"/>
       <w:r>
         <w:rPr>
           <w:rFonts w:ascii="Times New Roman" w:hAnsi="Times New Roman" w:cs="Times New Roman"/>
           <w:u w:val="single" w:color="000000"/>
         </w:rPr>
-        <w:t>Kratak opis</w:t>
-      </w:r>
-      <w:bookmarkEnd w:id="7"/>
+        <w:t>Kratak</w:t>
+      </w:r>
+      <w:proofErr w:type="spellEnd"/>
+      <w:r>
+        <w:rPr>
+          <w:rFonts w:ascii="Times New Roman" w:hAnsi="Times New Roman" w:cs="Times New Roman"/>
+          <w:u w:val="single" w:color="000000"/>
+        </w:rPr>
+        <w:t xml:space="preserve"> </w:t>
+      </w:r>
+      <w:proofErr w:type="spellStart"/>
+      <w:r>
+        <w:rPr>
+          <w:rFonts w:ascii="Times New Roman" w:hAnsi="Times New Roman" w:cs="Times New Roman"/>
+          <w:u w:val="single" w:color="000000"/>
+        </w:rPr>
+        <w:t>opis</w:t>
+      </w:r>
+      <w:bookmarkEnd w:id="6"/>
+      <w:proofErr w:type="spellEnd"/>
       <w:r>
         <w:rPr>
           <w:rFonts w:ascii="Times New Roman" w:hAnsi="Times New Roman" w:cs="Times New Roman"/>
@@ -2966,23 +4169,263 @@
           <w:rFonts w:ascii="Times New Roman" w:hAnsi="Times New Roman" w:cs="Times New Roman"/>
         </w:rPr>
       </w:pPr>
-      <w:r>
-        <w:rPr>
-          <w:rFonts w:ascii="Times New Roman" w:hAnsi="Times New Roman" w:cs="Times New Roman"/>
-        </w:rPr>
-        <w:t>Korisnici imaju opciju</w:t>
-      </w:r>
-      <w:r>
-        <w:rPr>
-          <w:rFonts w:ascii="Times New Roman" w:hAnsi="Times New Roman" w:cs="Times New Roman"/>
-        </w:rPr>
-        <w:t xml:space="preserve"> da udju u</w:t>
-      </w:r>
-      <w:r>
-        <w:rPr>
-          <w:rFonts w:ascii="Times New Roman" w:hAnsi="Times New Roman" w:cs="Times New Roman"/>
-        </w:rPr>
-        <w:t xml:space="preserve"> karticu tutorijali gde se nalaze linkovi ka najkorisnijim stvarima od kojih korisnik treba da krene da bi naučio da igra šah.</w:t>
+      <w:proofErr w:type="spellStart"/>
+      <w:r>
+        <w:rPr>
+          <w:rFonts w:ascii="Times New Roman" w:hAnsi="Times New Roman" w:cs="Times New Roman"/>
+        </w:rPr>
+        <w:t>Korisnici</w:t>
+      </w:r>
+      <w:proofErr w:type="spellEnd"/>
+      <w:r>
+        <w:rPr>
+          <w:rFonts w:ascii="Times New Roman" w:hAnsi="Times New Roman" w:cs="Times New Roman"/>
+        </w:rPr>
+        <w:t xml:space="preserve"> </w:t>
+      </w:r>
+      <w:proofErr w:type="spellStart"/>
+      <w:r>
+        <w:rPr>
+          <w:rFonts w:ascii="Times New Roman" w:hAnsi="Times New Roman" w:cs="Times New Roman"/>
+        </w:rPr>
+        <w:t>imaju</w:t>
+      </w:r>
+      <w:proofErr w:type="spellEnd"/>
+      <w:r>
+        <w:rPr>
+          <w:rFonts w:ascii="Times New Roman" w:hAnsi="Times New Roman" w:cs="Times New Roman"/>
+        </w:rPr>
+        <w:t xml:space="preserve"> </w:t>
+      </w:r>
+      <w:proofErr w:type="spellStart"/>
+      <w:r>
+        <w:rPr>
+          <w:rFonts w:ascii="Times New Roman" w:hAnsi="Times New Roman" w:cs="Times New Roman"/>
+        </w:rPr>
+        <w:t>opciju</w:t>
+      </w:r>
+      <w:proofErr w:type="spellEnd"/>
+      <w:r>
+        <w:rPr>
+          <w:rFonts w:ascii="Times New Roman" w:hAnsi="Times New Roman" w:cs="Times New Roman"/>
+        </w:rPr>
+        <w:t xml:space="preserve"> da </w:t>
+      </w:r>
+      <w:proofErr w:type="spellStart"/>
+      <w:r>
+        <w:rPr>
+          <w:rFonts w:ascii="Times New Roman" w:hAnsi="Times New Roman" w:cs="Times New Roman"/>
+        </w:rPr>
+        <w:t>udju</w:t>
+      </w:r>
+      <w:proofErr w:type="spellEnd"/>
+      <w:r>
+        <w:rPr>
+          <w:rFonts w:ascii="Times New Roman" w:hAnsi="Times New Roman" w:cs="Times New Roman"/>
+        </w:rPr>
+        <w:t xml:space="preserve"> u</w:t>
+      </w:r>
+      <w:r>
+        <w:rPr>
+          <w:rFonts w:ascii="Times New Roman" w:hAnsi="Times New Roman" w:cs="Times New Roman"/>
+        </w:rPr>
+        <w:t xml:space="preserve"> </w:t>
+      </w:r>
+      <w:proofErr w:type="spellStart"/>
+      <w:r>
+        <w:rPr>
+          <w:rFonts w:ascii="Times New Roman" w:hAnsi="Times New Roman" w:cs="Times New Roman"/>
+        </w:rPr>
+        <w:t>karticu</w:t>
+      </w:r>
+      <w:proofErr w:type="spellEnd"/>
+      <w:r>
+        <w:rPr>
+          <w:rFonts w:ascii="Times New Roman" w:hAnsi="Times New Roman" w:cs="Times New Roman"/>
+        </w:rPr>
+        <w:t xml:space="preserve"> </w:t>
+      </w:r>
+      <w:proofErr w:type="spellStart"/>
+      <w:r>
+        <w:rPr>
+          <w:rFonts w:ascii="Times New Roman" w:hAnsi="Times New Roman" w:cs="Times New Roman"/>
+        </w:rPr>
+        <w:t>tutorijali</w:t>
+      </w:r>
+      <w:proofErr w:type="spellEnd"/>
+      <w:r>
+        <w:rPr>
+          <w:rFonts w:ascii="Times New Roman" w:hAnsi="Times New Roman" w:cs="Times New Roman"/>
+        </w:rPr>
+        <w:t xml:space="preserve"> </w:t>
+      </w:r>
+      <w:proofErr w:type="spellStart"/>
+      <w:r>
+        <w:rPr>
+          <w:rFonts w:ascii="Times New Roman" w:hAnsi="Times New Roman" w:cs="Times New Roman"/>
+        </w:rPr>
+        <w:t>gde</w:t>
+      </w:r>
+      <w:proofErr w:type="spellEnd"/>
+      <w:r>
+        <w:rPr>
+          <w:rFonts w:ascii="Times New Roman" w:hAnsi="Times New Roman" w:cs="Times New Roman"/>
+        </w:rPr>
+        <w:t xml:space="preserve"> se </w:t>
+      </w:r>
+      <w:proofErr w:type="spellStart"/>
+      <w:r>
+        <w:rPr>
+          <w:rFonts w:ascii="Times New Roman" w:hAnsi="Times New Roman" w:cs="Times New Roman"/>
+        </w:rPr>
+        <w:t>nalaze</w:t>
+      </w:r>
+      <w:proofErr w:type="spellEnd"/>
+      <w:r>
+        <w:rPr>
+          <w:rFonts w:ascii="Times New Roman" w:hAnsi="Times New Roman" w:cs="Times New Roman"/>
+        </w:rPr>
+        <w:t xml:space="preserve"> </w:t>
+      </w:r>
+      <w:proofErr w:type="spellStart"/>
+      <w:r>
+        <w:rPr>
+          <w:rFonts w:ascii="Times New Roman" w:hAnsi="Times New Roman" w:cs="Times New Roman"/>
+        </w:rPr>
+        <w:t>linkovi</w:t>
+      </w:r>
+      <w:proofErr w:type="spellEnd"/>
+      <w:r>
+        <w:rPr>
+          <w:rFonts w:ascii="Times New Roman" w:hAnsi="Times New Roman" w:cs="Times New Roman"/>
+        </w:rPr>
+        <w:t xml:space="preserve"> ka </w:t>
+      </w:r>
+      <w:proofErr w:type="spellStart"/>
+      <w:r>
+        <w:rPr>
+          <w:rFonts w:ascii="Times New Roman" w:hAnsi="Times New Roman" w:cs="Times New Roman"/>
+        </w:rPr>
+        <w:t>najkorisnijim</w:t>
+      </w:r>
+      <w:proofErr w:type="spellEnd"/>
+      <w:r>
+        <w:rPr>
+          <w:rFonts w:ascii="Times New Roman" w:hAnsi="Times New Roman" w:cs="Times New Roman"/>
+        </w:rPr>
+        <w:t xml:space="preserve"> </w:t>
+      </w:r>
+      <w:proofErr w:type="spellStart"/>
+      <w:r>
+        <w:rPr>
+          <w:rFonts w:ascii="Times New Roman" w:hAnsi="Times New Roman" w:cs="Times New Roman"/>
+        </w:rPr>
+        <w:t>stvarima</w:t>
+      </w:r>
+      <w:proofErr w:type="spellEnd"/>
+      <w:r>
+        <w:rPr>
+          <w:rFonts w:ascii="Times New Roman" w:hAnsi="Times New Roman" w:cs="Times New Roman"/>
+        </w:rPr>
+        <w:t xml:space="preserve"> od </w:t>
+      </w:r>
+      <w:proofErr w:type="spellStart"/>
+      <w:r>
+        <w:rPr>
+          <w:rFonts w:ascii="Times New Roman" w:hAnsi="Times New Roman" w:cs="Times New Roman"/>
+        </w:rPr>
+        <w:t>kojih</w:t>
+      </w:r>
+      <w:proofErr w:type="spellEnd"/>
+      <w:r>
+        <w:rPr>
+          <w:rFonts w:ascii="Times New Roman" w:hAnsi="Times New Roman" w:cs="Times New Roman"/>
+        </w:rPr>
+        <w:t xml:space="preserve"> </w:t>
+      </w:r>
+      <w:proofErr w:type="spellStart"/>
+      <w:r>
+        <w:rPr>
+          <w:rFonts w:ascii="Times New Roman" w:hAnsi="Times New Roman" w:cs="Times New Roman"/>
+        </w:rPr>
+        <w:t>korisnik</w:t>
+      </w:r>
+      <w:proofErr w:type="spellEnd"/>
+      <w:r>
+        <w:rPr>
+          <w:rFonts w:ascii="Times New Roman" w:hAnsi="Times New Roman" w:cs="Times New Roman"/>
+        </w:rPr>
+        <w:t xml:space="preserve"> </w:t>
+      </w:r>
+      <w:proofErr w:type="spellStart"/>
+      <w:r>
+        <w:rPr>
+          <w:rFonts w:ascii="Times New Roman" w:hAnsi="Times New Roman" w:cs="Times New Roman"/>
+        </w:rPr>
+        <w:t>treba</w:t>
+      </w:r>
+      <w:proofErr w:type="spellEnd"/>
+      <w:r>
+        <w:rPr>
+          <w:rFonts w:ascii="Times New Roman" w:hAnsi="Times New Roman" w:cs="Times New Roman"/>
+        </w:rPr>
+        <w:t xml:space="preserve"> da </w:t>
+      </w:r>
+      <w:proofErr w:type="spellStart"/>
+      <w:r>
+        <w:rPr>
+          <w:rFonts w:ascii="Times New Roman" w:hAnsi="Times New Roman" w:cs="Times New Roman"/>
+        </w:rPr>
+        <w:t>krene</w:t>
+      </w:r>
+      <w:proofErr w:type="spellEnd"/>
+      <w:r>
+        <w:rPr>
+          <w:rFonts w:ascii="Times New Roman" w:hAnsi="Times New Roman" w:cs="Times New Roman"/>
+        </w:rPr>
+        <w:t xml:space="preserve"> da bi </w:t>
+      </w:r>
+      <w:proofErr w:type="spellStart"/>
+      <w:r>
+        <w:rPr>
+          <w:rFonts w:ascii="Times New Roman" w:hAnsi="Times New Roman" w:cs="Times New Roman"/>
+        </w:rPr>
+        <w:t>naučio</w:t>
+      </w:r>
+      <w:proofErr w:type="spellEnd"/>
+      <w:r>
+        <w:rPr>
+          <w:rFonts w:ascii="Times New Roman" w:hAnsi="Times New Roman" w:cs="Times New Roman"/>
+        </w:rPr>
+        <w:t xml:space="preserve"> da </w:t>
+      </w:r>
+      <w:proofErr w:type="spellStart"/>
+      <w:r>
+        <w:rPr>
+          <w:rFonts w:ascii="Times New Roman" w:hAnsi="Times New Roman" w:cs="Times New Roman"/>
+        </w:rPr>
+        <w:t>igra</w:t>
+      </w:r>
+      <w:proofErr w:type="spellEnd"/>
+      <w:r>
+        <w:rPr>
+          <w:rFonts w:ascii="Times New Roman" w:hAnsi="Times New Roman" w:cs="Times New Roman"/>
+        </w:rPr>
+        <w:t xml:space="preserve"> </w:t>
+      </w:r>
+      <w:proofErr w:type="spellStart"/>
+      <w:r>
+        <w:rPr>
+          <w:rFonts w:ascii="Times New Roman" w:hAnsi="Times New Roman" w:cs="Times New Roman"/>
+        </w:rPr>
+        <w:t>šah</w:t>
+      </w:r>
+      <w:proofErr w:type="spellEnd"/>
+      <w:r>
+        <w:rPr>
+          <w:rFonts w:ascii="Times New Roman" w:hAnsi="Times New Roman" w:cs="Times New Roman"/>
+        </w:rPr>
+        <w:t>.</w:t>
       </w:r>
     </w:p>
     <w:p>
@@ -3003,15 +4446,24 @@
           <w:rFonts w:ascii="Times New Roman" w:hAnsi="Times New Roman" w:cs="Times New Roman"/>
         </w:rPr>
       </w:pPr>
-      <w:bookmarkStart w:id="8" w:name="_Toc3574346"/>
+      <w:bookmarkStart w:id="7" w:name="_Toc3574346"/>
+      <w:proofErr w:type="spellStart"/>
       <w:r>
         <w:rPr>
           <w:rFonts w:ascii="Times New Roman" w:hAnsi="Times New Roman" w:cs="Times New Roman"/>
           <w:u w:val="single" w:color="000000"/>
         </w:rPr>
-        <w:t>Glavni Tok</w:t>
-      </w:r>
-      <w:bookmarkEnd w:id="8"/>
+        <w:t>Glavni</w:t>
+      </w:r>
+      <w:proofErr w:type="spellEnd"/>
+      <w:r>
+        <w:rPr>
+          <w:rFonts w:ascii="Times New Roman" w:hAnsi="Times New Roman" w:cs="Times New Roman"/>
+          <w:u w:val="single" w:color="000000"/>
+        </w:rPr>
+        <w:t xml:space="preserve"> Tok</w:t>
+      </w:r>
+      <w:bookmarkEnd w:id="7"/>
     </w:p>
     <w:p>
       <w:pPr>
@@ -3030,7 +4482,205 @@
           <w:color w:val="000000" w:themeColor="text1"/>
           <w:sz w:val="20"/>
         </w:rPr>
-        <w:t xml:space="preserve">U ovom odeljku se opisuju glavni uspešni scenario (niz akcija) interakcije korisnika sa aplikacijom. </w:t>
+        <w:t xml:space="preserve">U </w:t>
+      </w:r>
+      <w:proofErr w:type="spellStart"/>
+      <w:r>
+        <w:rPr>
+          <w:rFonts w:ascii="Times New Roman" w:eastAsia="Arial" w:hAnsi="Times New Roman" w:cs="Times New Roman"/>
+          <w:color w:val="000000" w:themeColor="text1"/>
+          <w:sz w:val="20"/>
+        </w:rPr>
+        <w:t>ovom</w:t>
+      </w:r>
+      <w:proofErr w:type="spellEnd"/>
+      <w:r>
+        <w:rPr>
+          <w:rFonts w:ascii="Times New Roman" w:eastAsia="Arial" w:hAnsi="Times New Roman" w:cs="Times New Roman"/>
+          <w:color w:val="000000" w:themeColor="text1"/>
+          <w:sz w:val="20"/>
+        </w:rPr>
+        <w:t xml:space="preserve"> </w:t>
+      </w:r>
+      <w:proofErr w:type="spellStart"/>
+      <w:r>
+        <w:rPr>
+          <w:rFonts w:ascii="Times New Roman" w:eastAsia="Arial" w:hAnsi="Times New Roman" w:cs="Times New Roman"/>
+          <w:color w:val="000000" w:themeColor="text1"/>
+          <w:sz w:val="20"/>
+        </w:rPr>
+        <w:t>odeljku</w:t>
+      </w:r>
+      <w:proofErr w:type="spellEnd"/>
+      <w:r>
+        <w:rPr>
+          <w:rFonts w:ascii="Times New Roman" w:eastAsia="Arial" w:hAnsi="Times New Roman" w:cs="Times New Roman"/>
+          <w:color w:val="000000" w:themeColor="text1"/>
+          <w:sz w:val="20"/>
+        </w:rPr>
+        <w:t xml:space="preserve"> se </w:t>
+      </w:r>
+      <w:proofErr w:type="spellStart"/>
+      <w:r>
+        <w:rPr>
+          <w:rFonts w:ascii="Times New Roman" w:eastAsia="Arial" w:hAnsi="Times New Roman" w:cs="Times New Roman"/>
+          <w:color w:val="000000" w:themeColor="text1"/>
+          <w:sz w:val="20"/>
+        </w:rPr>
+        <w:t>opisuju</w:t>
+      </w:r>
+      <w:proofErr w:type="spellEnd"/>
+      <w:r>
+        <w:rPr>
+          <w:rFonts w:ascii="Times New Roman" w:eastAsia="Arial" w:hAnsi="Times New Roman" w:cs="Times New Roman"/>
+          <w:color w:val="000000" w:themeColor="text1"/>
+          <w:sz w:val="20"/>
+        </w:rPr>
+        <w:t xml:space="preserve"> </w:t>
+      </w:r>
+      <w:proofErr w:type="spellStart"/>
+      <w:r>
+        <w:rPr>
+          <w:rFonts w:ascii="Times New Roman" w:eastAsia="Arial" w:hAnsi="Times New Roman" w:cs="Times New Roman"/>
+          <w:color w:val="000000" w:themeColor="text1"/>
+          <w:sz w:val="20"/>
+        </w:rPr>
+        <w:t>glavni</w:t>
+      </w:r>
+      <w:proofErr w:type="spellEnd"/>
+      <w:r>
+        <w:rPr>
+          <w:rFonts w:ascii="Times New Roman" w:eastAsia="Arial" w:hAnsi="Times New Roman" w:cs="Times New Roman"/>
+          <w:color w:val="000000" w:themeColor="text1"/>
+          <w:sz w:val="20"/>
+        </w:rPr>
+        <w:t xml:space="preserve"> </w:t>
+      </w:r>
+      <w:proofErr w:type="spellStart"/>
+      <w:r>
+        <w:rPr>
+          <w:rFonts w:ascii="Times New Roman" w:eastAsia="Arial" w:hAnsi="Times New Roman" w:cs="Times New Roman"/>
+          <w:color w:val="000000" w:themeColor="text1"/>
+          <w:sz w:val="20"/>
+        </w:rPr>
+        <w:t>uspešni</w:t>
+      </w:r>
+      <w:proofErr w:type="spellEnd"/>
+      <w:r>
+        <w:rPr>
+          <w:rFonts w:ascii="Times New Roman" w:eastAsia="Arial" w:hAnsi="Times New Roman" w:cs="Times New Roman"/>
+          <w:color w:val="000000" w:themeColor="text1"/>
+          <w:sz w:val="20"/>
+        </w:rPr>
+        <w:t xml:space="preserve"> scenario (</w:t>
+      </w:r>
+      <w:proofErr w:type="spellStart"/>
+      <w:r>
+        <w:rPr>
+          <w:rFonts w:ascii="Times New Roman" w:eastAsia="Arial" w:hAnsi="Times New Roman" w:cs="Times New Roman"/>
+          <w:color w:val="000000" w:themeColor="text1"/>
+          <w:sz w:val="20"/>
+        </w:rPr>
+        <w:t>niz</w:t>
+      </w:r>
+      <w:proofErr w:type="spellEnd"/>
+      <w:r>
+        <w:rPr>
+          <w:rFonts w:ascii="Times New Roman" w:eastAsia="Arial" w:hAnsi="Times New Roman" w:cs="Times New Roman"/>
+          <w:color w:val="000000" w:themeColor="text1"/>
+          <w:sz w:val="20"/>
+        </w:rPr>
+        <w:t xml:space="preserve"> </w:t>
+      </w:r>
+      <w:proofErr w:type="spellStart"/>
+      <w:r>
+        <w:rPr>
+          <w:rFonts w:ascii="Times New Roman" w:eastAsia="Arial" w:hAnsi="Times New Roman" w:cs="Times New Roman"/>
+          <w:color w:val="000000" w:themeColor="text1"/>
+          <w:sz w:val="20"/>
+        </w:rPr>
+        <w:t>akcija</w:t>
+      </w:r>
+      <w:proofErr w:type="spellEnd"/>
+      <w:r>
+        <w:rPr>
+          <w:rFonts w:ascii="Times New Roman" w:eastAsia="Arial" w:hAnsi="Times New Roman" w:cs="Times New Roman"/>
+          <w:color w:val="000000" w:themeColor="text1"/>
+          <w:sz w:val="20"/>
+        </w:rPr>
+        <w:t xml:space="preserve">) </w:t>
+      </w:r>
+      <w:proofErr w:type="spellStart"/>
+      <w:r>
+        <w:rPr>
+          <w:rFonts w:ascii="Times New Roman" w:eastAsia="Arial" w:hAnsi="Times New Roman" w:cs="Times New Roman"/>
+          <w:color w:val="000000" w:themeColor="text1"/>
+          <w:sz w:val="20"/>
+        </w:rPr>
+        <w:t>interakcije</w:t>
+      </w:r>
+      <w:proofErr w:type="spellEnd"/>
+      <w:r>
+        <w:rPr>
+          <w:rFonts w:ascii="Times New Roman" w:eastAsia="Arial" w:hAnsi="Times New Roman" w:cs="Times New Roman"/>
+          <w:color w:val="000000" w:themeColor="text1"/>
+          <w:sz w:val="20"/>
+        </w:rPr>
+        <w:t xml:space="preserve"> </w:t>
+      </w:r>
+      <w:proofErr w:type="spellStart"/>
+      <w:r>
+        <w:rPr>
+          <w:rFonts w:ascii="Times New Roman" w:eastAsia="Arial" w:hAnsi="Times New Roman" w:cs="Times New Roman"/>
+          <w:color w:val="000000" w:themeColor="text1"/>
+          <w:sz w:val="20"/>
+        </w:rPr>
+        <w:t>korisnika</w:t>
+      </w:r>
+      <w:proofErr w:type="spellEnd"/>
+      <w:r>
+        <w:rPr>
+          <w:rFonts w:ascii="Times New Roman" w:eastAsia="Arial" w:hAnsi="Times New Roman" w:cs="Times New Roman"/>
+          <w:color w:val="000000" w:themeColor="text1"/>
+          <w:sz w:val="20"/>
+        </w:rPr>
+        <w:t xml:space="preserve"> </w:t>
+      </w:r>
+      <w:proofErr w:type="spellStart"/>
+      <w:r>
+        <w:rPr>
+          <w:rFonts w:ascii="Times New Roman" w:eastAsia="Arial" w:hAnsi="Times New Roman" w:cs="Times New Roman"/>
+          <w:color w:val="000000" w:themeColor="text1"/>
+          <w:sz w:val="20"/>
+        </w:rPr>
+        <w:t>sa</w:t>
+      </w:r>
+      <w:proofErr w:type="spellEnd"/>
+      <w:r>
+        <w:rPr>
+          <w:rFonts w:ascii="Times New Roman" w:eastAsia="Arial" w:hAnsi="Times New Roman" w:cs="Times New Roman"/>
+          <w:color w:val="000000" w:themeColor="text1"/>
+          <w:sz w:val="20"/>
+        </w:rPr>
+        <w:t xml:space="preserve"> </w:t>
+      </w:r>
+      <w:proofErr w:type="spellStart"/>
+      <w:r>
+        <w:rPr>
+          <w:rFonts w:ascii="Times New Roman" w:eastAsia="Arial" w:hAnsi="Times New Roman" w:cs="Times New Roman"/>
+          <w:color w:val="000000" w:themeColor="text1"/>
+          <w:sz w:val="20"/>
+        </w:rPr>
+        <w:t>aplikacijom</w:t>
+      </w:r>
+      <w:proofErr w:type="spellEnd"/>
+      <w:r>
+        <w:rPr>
+          <w:rFonts w:ascii="Times New Roman" w:eastAsia="Arial" w:hAnsi="Times New Roman" w:cs="Times New Roman"/>
+          <w:color w:val="000000" w:themeColor="text1"/>
+          <w:sz w:val="20"/>
+        </w:rPr>
+        <w:t xml:space="preserve">. </w:t>
       </w:r>
     </w:p>
     <w:p>
@@ -3058,26 +4708,76 @@
           <w:sz w:val="20"/>
         </w:rPr>
       </w:pPr>
-      <w:r>
-        <w:rPr>
-          <w:rFonts w:ascii="Times New Roman" w:eastAsia="Times New Roman" w:hAnsi="Times New Roman" w:cs="Times New Roman"/>
-          <w:sz w:val="20"/>
-        </w:rPr>
-        <w:t xml:space="preserve">Korisnik </w:t>
-      </w:r>
-      <w:r>
-        <w:rPr>
-          <w:rFonts w:ascii="Times New Roman" w:eastAsia="Times New Roman" w:hAnsi="Times New Roman" w:cs="Times New Roman"/>
-          <w:sz w:val="20"/>
-        </w:rPr>
-        <w:t>odlučuje da</w:t>
-      </w:r>
-      <w:r>
-        <w:rPr>
-          <w:rFonts w:ascii="Times New Roman" w:eastAsia="Times New Roman" w:hAnsi="Times New Roman" w:cs="Times New Roman"/>
-          <w:sz w:val="20"/>
-        </w:rPr>
-        <w:t xml:space="preserve"> pogleda tutorijale.</w:t>
+      <w:proofErr w:type="spellStart"/>
+      <w:r>
+        <w:rPr>
+          <w:rFonts w:ascii="Times New Roman" w:eastAsia="Times New Roman" w:hAnsi="Times New Roman" w:cs="Times New Roman"/>
+          <w:sz w:val="20"/>
+        </w:rPr>
+        <w:t>Korisnik</w:t>
+      </w:r>
+      <w:proofErr w:type="spellEnd"/>
+      <w:r>
+        <w:rPr>
+          <w:rFonts w:ascii="Times New Roman" w:eastAsia="Times New Roman" w:hAnsi="Times New Roman" w:cs="Times New Roman"/>
+          <w:sz w:val="20"/>
+        </w:rPr>
+        <w:t xml:space="preserve"> </w:t>
+      </w:r>
+      <w:proofErr w:type="spellStart"/>
+      <w:r>
+        <w:rPr>
+          <w:rFonts w:ascii="Times New Roman" w:eastAsia="Times New Roman" w:hAnsi="Times New Roman" w:cs="Times New Roman"/>
+          <w:sz w:val="20"/>
+        </w:rPr>
+        <w:t>odlučuje</w:t>
+      </w:r>
+      <w:proofErr w:type="spellEnd"/>
+      <w:r>
+        <w:rPr>
+          <w:rFonts w:ascii="Times New Roman" w:eastAsia="Times New Roman" w:hAnsi="Times New Roman" w:cs="Times New Roman"/>
+          <w:sz w:val="20"/>
+        </w:rPr>
+        <w:t xml:space="preserve"> da</w:t>
+      </w:r>
+      <w:r>
+        <w:rPr>
+          <w:rFonts w:ascii="Times New Roman" w:eastAsia="Times New Roman" w:hAnsi="Times New Roman" w:cs="Times New Roman"/>
+          <w:sz w:val="20"/>
+        </w:rPr>
+        <w:t xml:space="preserve"> </w:t>
+      </w:r>
+      <w:proofErr w:type="spellStart"/>
+      <w:r>
+        <w:rPr>
+          <w:rFonts w:ascii="Times New Roman" w:eastAsia="Times New Roman" w:hAnsi="Times New Roman" w:cs="Times New Roman"/>
+          <w:sz w:val="20"/>
+        </w:rPr>
+        <w:t>pogleda</w:t>
+      </w:r>
+      <w:proofErr w:type="spellEnd"/>
+      <w:r>
+        <w:rPr>
+          <w:rFonts w:ascii="Times New Roman" w:eastAsia="Times New Roman" w:hAnsi="Times New Roman" w:cs="Times New Roman"/>
+          <w:sz w:val="20"/>
+        </w:rPr>
+        <w:t xml:space="preserve"> </w:t>
+      </w:r>
+      <w:proofErr w:type="spellStart"/>
+      <w:r>
+        <w:rPr>
+          <w:rFonts w:ascii="Times New Roman" w:eastAsia="Times New Roman" w:hAnsi="Times New Roman" w:cs="Times New Roman"/>
+          <w:sz w:val="20"/>
+        </w:rPr>
+        <w:t>tutorijale</w:t>
+      </w:r>
+      <w:proofErr w:type="spellEnd"/>
+      <w:r>
+        <w:rPr>
+          <w:rFonts w:ascii="Times New Roman" w:eastAsia="Times New Roman" w:hAnsi="Times New Roman" w:cs="Times New Roman"/>
+          <w:sz w:val="20"/>
+        </w:rPr>
+        <w:t>.</w:t>
       </w:r>
     </w:p>
     <w:p>
@@ -3095,21 +4795,95 @@
           <w:szCs w:val="20"/>
         </w:rPr>
       </w:pPr>
+      <w:proofErr w:type="spellStart"/>
       <w:r>
         <w:rPr>
           <w:rFonts w:ascii="Times New Roman" w:hAnsi="Times New Roman" w:cs="Times New Roman"/>
           <w:sz w:val="20"/>
           <w:szCs w:val="20"/>
         </w:rPr>
-        <w:t xml:space="preserve">Korisnik </w:t>
-      </w:r>
+        <w:t>Korisnik</w:t>
+      </w:r>
+      <w:proofErr w:type="spellEnd"/>
       <w:r>
         <w:rPr>
           <w:rFonts w:ascii="Times New Roman" w:hAnsi="Times New Roman" w:cs="Times New Roman"/>
           <w:sz w:val="20"/>
           <w:szCs w:val="20"/>
         </w:rPr>
-        <w:t>klikne na karticu tutorijali.</w:t>
+        <w:t xml:space="preserve"> </w:t>
+      </w:r>
+      <w:proofErr w:type="spellStart"/>
+      <w:r>
+        <w:rPr>
+          <w:rFonts w:ascii="Times New Roman" w:hAnsi="Times New Roman" w:cs="Times New Roman"/>
+          <w:sz w:val="20"/>
+          <w:szCs w:val="20"/>
+        </w:rPr>
+        <w:t>klikne</w:t>
+      </w:r>
+      <w:proofErr w:type="spellEnd"/>
+      <w:r>
+        <w:rPr>
+          <w:rFonts w:ascii="Times New Roman" w:hAnsi="Times New Roman" w:cs="Times New Roman"/>
+          <w:sz w:val="20"/>
+          <w:szCs w:val="20"/>
+        </w:rPr>
+        <w:t xml:space="preserve"> </w:t>
+      </w:r>
+      <w:proofErr w:type="spellStart"/>
+      <w:r>
+        <w:rPr>
+          <w:rFonts w:ascii="Times New Roman" w:hAnsi="Times New Roman" w:cs="Times New Roman"/>
+          <w:sz w:val="20"/>
+          <w:szCs w:val="20"/>
+        </w:rPr>
+        <w:t>na</w:t>
+      </w:r>
+      <w:proofErr w:type="spellEnd"/>
+      <w:r>
+        <w:rPr>
+          <w:rFonts w:ascii="Times New Roman" w:hAnsi="Times New Roman" w:cs="Times New Roman"/>
+          <w:sz w:val="20"/>
+          <w:szCs w:val="20"/>
+        </w:rPr>
+        <w:t xml:space="preserve"> </w:t>
+      </w:r>
+      <w:proofErr w:type="spellStart"/>
+      <w:r>
+        <w:rPr>
+          <w:rFonts w:ascii="Times New Roman" w:hAnsi="Times New Roman" w:cs="Times New Roman"/>
+          <w:sz w:val="20"/>
+          <w:szCs w:val="20"/>
+        </w:rPr>
+        <w:t>karticu</w:t>
+      </w:r>
+      <w:proofErr w:type="spellEnd"/>
+      <w:r>
+        <w:rPr>
+          <w:rFonts w:ascii="Times New Roman" w:hAnsi="Times New Roman" w:cs="Times New Roman"/>
+          <w:sz w:val="20"/>
+          <w:szCs w:val="20"/>
+        </w:rPr>
+        <w:t xml:space="preserve"> </w:t>
+      </w:r>
+      <w:proofErr w:type="spellStart"/>
+      <w:r>
+        <w:rPr>
+          <w:rFonts w:ascii="Times New Roman" w:hAnsi="Times New Roman" w:cs="Times New Roman"/>
+          <w:sz w:val="20"/>
+          <w:szCs w:val="20"/>
+        </w:rPr>
+        <w:t>tutorijali</w:t>
+      </w:r>
+      <w:proofErr w:type="spellEnd"/>
+      <w:r>
+        <w:rPr>
+          <w:rFonts w:ascii="Times New Roman" w:hAnsi="Times New Roman" w:cs="Times New Roman"/>
+          <w:sz w:val="20"/>
+          <w:szCs w:val="20"/>
+        </w:rPr>
+        <w:t>.</w:t>
       </w:r>
     </w:p>
     <w:p>
@@ -3125,27 +4899,210 @@
           <w:rFonts w:ascii="Times New Roman" w:hAnsi="Times New Roman" w:cs="Times New Roman"/>
         </w:rPr>
       </w:pPr>
-      <w:r>
-        <w:rPr>
-          <w:rFonts w:ascii="Times New Roman" w:eastAsia="Times New Roman" w:hAnsi="Times New Roman" w:cs="Times New Roman"/>
-          <w:sz w:val="20"/>
-        </w:rPr>
-        <w:t xml:space="preserve">Sistem otvara </w:t>
-      </w:r>
-      <w:r>
-        <w:rPr>
-          <w:rFonts w:ascii="Times New Roman" w:eastAsia="Times New Roman" w:hAnsi="Times New Roman" w:cs="Times New Roman"/>
-          <w:sz w:val="20"/>
-        </w:rPr>
-        <w:t xml:space="preserve">listu </w:t>
-      </w:r>
-      <w:r>
-        <w:rPr>
-          <w:rFonts w:ascii="Times New Roman" w:eastAsia="Times New Roman" w:hAnsi="Times New Roman" w:cs="Times New Roman"/>
-          <w:sz w:val="20"/>
-        </w:rPr>
-        <w:t>linkova ka raznim tutorijalima.</w:t>
-      </w:r>
+      <w:proofErr w:type="spellStart"/>
+      <w:r>
+        <w:rPr>
+          <w:rFonts w:ascii="Times New Roman" w:eastAsia="Times New Roman" w:hAnsi="Times New Roman" w:cs="Times New Roman"/>
+          <w:sz w:val="20"/>
+        </w:rPr>
+        <w:t>Sistem</w:t>
+      </w:r>
+      <w:proofErr w:type="spellEnd"/>
+      <w:r>
+        <w:rPr>
+          <w:rFonts w:ascii="Times New Roman" w:eastAsia="Times New Roman" w:hAnsi="Times New Roman" w:cs="Times New Roman"/>
+          <w:sz w:val="20"/>
+        </w:rPr>
+        <w:t xml:space="preserve"> </w:t>
+      </w:r>
+      <w:proofErr w:type="spellStart"/>
+      <w:r>
+        <w:rPr>
+          <w:rFonts w:ascii="Times New Roman" w:eastAsia="Times New Roman" w:hAnsi="Times New Roman" w:cs="Times New Roman"/>
+          <w:sz w:val="20"/>
+        </w:rPr>
+        <w:t>otvara</w:t>
+      </w:r>
+      <w:proofErr w:type="spellEnd"/>
+      <w:r>
+        <w:rPr>
+          <w:rFonts w:ascii="Times New Roman" w:eastAsia="Times New Roman" w:hAnsi="Times New Roman" w:cs="Times New Roman"/>
+          <w:sz w:val="20"/>
+        </w:rPr>
+        <w:t xml:space="preserve"> </w:t>
+      </w:r>
+      <w:proofErr w:type="spellStart"/>
+      <w:r>
+        <w:rPr>
+          <w:rFonts w:ascii="Times New Roman" w:eastAsia="Times New Roman" w:hAnsi="Times New Roman" w:cs="Times New Roman"/>
+          <w:sz w:val="20"/>
+        </w:rPr>
+        <w:t>listu</w:t>
+      </w:r>
+      <w:proofErr w:type="spellEnd"/>
+      <w:r>
+        <w:rPr>
+          <w:rFonts w:ascii="Times New Roman" w:eastAsia="Times New Roman" w:hAnsi="Times New Roman" w:cs="Times New Roman"/>
+          <w:sz w:val="20"/>
+        </w:rPr>
+        <w:t xml:space="preserve"> </w:t>
+      </w:r>
+      <w:proofErr w:type="spellStart"/>
+      <w:r>
+        <w:rPr>
+          <w:rFonts w:ascii="Times New Roman" w:eastAsia="Times New Roman" w:hAnsi="Times New Roman" w:cs="Times New Roman"/>
+          <w:sz w:val="20"/>
+        </w:rPr>
+        <w:t>linkova</w:t>
+      </w:r>
+      <w:proofErr w:type="spellEnd"/>
+      <w:r>
+        <w:rPr>
+          <w:rFonts w:ascii="Times New Roman" w:eastAsia="Times New Roman" w:hAnsi="Times New Roman" w:cs="Times New Roman"/>
+          <w:sz w:val="20"/>
+        </w:rPr>
+        <w:t xml:space="preserve"> ka </w:t>
+      </w:r>
+      <w:proofErr w:type="spellStart"/>
+      <w:r>
+        <w:rPr>
+          <w:rFonts w:ascii="Times New Roman" w:eastAsia="Times New Roman" w:hAnsi="Times New Roman" w:cs="Times New Roman"/>
+          <w:sz w:val="20"/>
+        </w:rPr>
+        <w:t>raznim</w:t>
+      </w:r>
+      <w:proofErr w:type="spellEnd"/>
+      <w:r>
+        <w:rPr>
+          <w:rFonts w:ascii="Times New Roman" w:eastAsia="Times New Roman" w:hAnsi="Times New Roman" w:cs="Times New Roman"/>
+          <w:sz w:val="20"/>
+        </w:rPr>
+        <w:t xml:space="preserve"> </w:t>
+      </w:r>
+      <w:proofErr w:type="spellStart"/>
+      <w:r>
+        <w:rPr>
+          <w:rFonts w:ascii="Times New Roman" w:eastAsia="Times New Roman" w:hAnsi="Times New Roman" w:cs="Times New Roman"/>
+          <w:sz w:val="20"/>
+        </w:rPr>
+        <w:t>tutorijalima</w:t>
+      </w:r>
+      <w:proofErr w:type="spellEnd"/>
+      <w:r>
+        <w:rPr>
+          <w:rFonts w:ascii="Times New Roman" w:eastAsia="Times New Roman" w:hAnsi="Times New Roman" w:cs="Times New Roman"/>
+          <w:sz w:val="20"/>
+        </w:rPr>
+        <w:t>.</w:t>
+      </w:r>
+    </w:p>
+    <w:p>
+      <w:pPr>
+        <w:pStyle w:val="ListParagraph"/>
+        <w:spacing w:after="26" w:line="252" w:lineRule="auto"/>
+        <w:ind w:left="1170"/>
+        <w:rPr>
+          <w:rFonts w:ascii="Times New Roman" w:hAnsi="Times New Roman" w:cs="Times New Roman"/>
+        </w:rPr>
+      </w:pPr>
+      <w:r>
+        <w:rPr>
+          <w:rFonts w:ascii="Times New Roman" w:hAnsi="Times New Roman" w:cs="Times New Roman"/>
+          <w:noProof/>
+        </w:rPr>
+        <w:lastRenderedPageBreak/>
+        <w:drawing>
+          <wp:inline distT="0" distB="0" distL="0" distR="0" wp14:anchorId="653CE0B1" wp14:editId="623E3AB1">
+            <wp:extent cx="3798276" cy="2108918"/>
+            <wp:effectExtent l="0" t="0" r="0" b="5715"/>
+            <wp:docPr id="1" name="Picture 1" descr="A screenshot of a social media post&#10;&#10;Description automatically generated"/>
+            <wp:cNvGraphicFramePr>
+              <a:graphicFrameLocks xmlns:a="http://schemas.openxmlformats.org/drawingml/2006/main" noChangeAspect="1"/>
+            </wp:cNvGraphicFramePr>
+            <a:graphic xmlns:a="http://schemas.openxmlformats.org/drawingml/2006/main">
+              <a:graphicData uri="http://schemas.openxmlformats.org/drawingml/2006/picture">
+                <pic:pic xmlns:pic="http://schemas.openxmlformats.org/drawingml/2006/picture">
+                  <pic:nvPicPr>
+                    <pic:cNvPr id="1" name="62120631_1106726246177852_6368198467054993408_n.png"/>
+                    <pic:cNvPicPr/>
+                  </pic:nvPicPr>
+                  <pic:blipFill>
+                    <a:blip r:embed="rId8" cstate="print">
+                      <a:extLst>
+                        <a:ext uri="{28A0092B-C50C-407E-A947-70E740481C1C}">
+                          <a14:useLocalDpi xmlns:a14="http://schemas.microsoft.com/office/drawing/2010/main" val="0"/>
+                        </a:ext>
+                      </a:extLst>
+                    </a:blip>
+                    <a:stretch>
+                      <a:fillRect/>
+                    </a:stretch>
+                  </pic:blipFill>
+                  <pic:spPr>
+                    <a:xfrm>
+                      <a:off x="0" y="0"/>
+                      <a:ext cx="3810327" cy="2115609"/>
+                    </a:xfrm>
+                    <a:prstGeom prst="rect">
+                      <a:avLst/>
+                    </a:prstGeom>
+                  </pic:spPr>
+                </pic:pic>
+              </a:graphicData>
+            </a:graphic>
+          </wp:inline>
+        </w:drawing>
+      </w:r>
+    </w:p>
+    <w:p>
+      <w:pPr>
+        <w:pStyle w:val="ListParagraph"/>
+        <w:spacing w:after="26" w:line="252" w:lineRule="auto"/>
+        <w:ind w:left="1170"/>
+        <w:rPr>
+          <w:rFonts w:ascii="Times New Roman" w:hAnsi="Times New Roman" w:cs="Times New Roman"/>
+        </w:rPr>
+      </w:pPr>
+      <w:proofErr w:type="spellStart"/>
+      <w:r>
+        <w:rPr>
+          <w:rFonts w:ascii="Times New Roman" w:hAnsi="Times New Roman" w:cs="Times New Roman"/>
+        </w:rPr>
+        <w:t>Prikaz</w:t>
+      </w:r>
+      <w:proofErr w:type="spellEnd"/>
+      <w:r>
+        <w:rPr>
+          <w:rFonts w:ascii="Times New Roman" w:hAnsi="Times New Roman" w:cs="Times New Roman"/>
+        </w:rPr>
+        <w:t xml:space="preserve"> </w:t>
+      </w:r>
+      <w:proofErr w:type="spellStart"/>
+      <w:r>
+        <w:rPr>
+          <w:rFonts w:ascii="Times New Roman" w:hAnsi="Times New Roman" w:cs="Times New Roman"/>
+        </w:rPr>
+        <w:t>kartice</w:t>
+      </w:r>
+      <w:proofErr w:type="spellEnd"/>
+      <w:r>
+        <w:rPr>
+          <w:rFonts w:ascii="Times New Roman" w:hAnsi="Times New Roman" w:cs="Times New Roman"/>
+        </w:rPr>
+        <w:t xml:space="preserve"> tutorials</w:t>
+      </w:r>
+    </w:p>
+    <w:p>
+      <w:pPr>
+        <w:pStyle w:val="ListParagraph"/>
+        <w:spacing w:after="26" w:line="252" w:lineRule="auto"/>
+        <w:ind w:left="1170"/>
+        <w:rPr>
+          <w:rFonts w:ascii="Times New Roman" w:hAnsi="Times New Roman" w:cs="Times New Roman"/>
+        </w:rPr>
+      </w:pPr>
+      <w:bookmarkStart w:id="8" w:name="_GoBack"/>
+      <w:bookmarkEnd w:id="8"/>
     </w:p>
     <w:p>
       <w:pPr>
@@ -3162,13 +5119,77 @@
           <w:szCs w:val="20"/>
         </w:rPr>
       </w:pPr>
+      <w:proofErr w:type="spellStart"/>
       <w:r>
         <w:rPr>
           <w:rFonts w:ascii="Times New Roman" w:hAnsi="Times New Roman" w:cs="Times New Roman"/>
           <w:sz w:val="20"/>
           <w:szCs w:val="20"/>
         </w:rPr>
-        <w:t>Korisnik bira jedan od linkova.</w:t>
+        <w:t>Korisnik</w:t>
+      </w:r>
+      <w:proofErr w:type="spellEnd"/>
+      <w:r>
+        <w:rPr>
+          <w:rFonts w:ascii="Times New Roman" w:hAnsi="Times New Roman" w:cs="Times New Roman"/>
+          <w:sz w:val="20"/>
+          <w:szCs w:val="20"/>
+        </w:rPr>
+        <w:t xml:space="preserve"> </w:t>
+      </w:r>
+      <w:proofErr w:type="spellStart"/>
+      <w:r>
+        <w:rPr>
+          <w:rFonts w:ascii="Times New Roman" w:hAnsi="Times New Roman" w:cs="Times New Roman"/>
+          <w:sz w:val="20"/>
+          <w:szCs w:val="20"/>
+        </w:rPr>
+        <w:t>bira</w:t>
+      </w:r>
+      <w:proofErr w:type="spellEnd"/>
+      <w:r>
+        <w:rPr>
+          <w:rFonts w:ascii="Times New Roman" w:hAnsi="Times New Roman" w:cs="Times New Roman"/>
+          <w:sz w:val="20"/>
+          <w:szCs w:val="20"/>
+        </w:rPr>
+        <w:t xml:space="preserve"> </w:t>
+      </w:r>
+      <w:proofErr w:type="spellStart"/>
+      <w:r>
+        <w:rPr>
+          <w:rFonts w:ascii="Times New Roman" w:hAnsi="Times New Roman" w:cs="Times New Roman"/>
+          <w:sz w:val="20"/>
+          <w:szCs w:val="20"/>
+        </w:rPr>
+        <w:t>jedan</w:t>
+      </w:r>
+      <w:proofErr w:type="spellEnd"/>
+      <w:r>
+        <w:rPr>
+          <w:rFonts w:ascii="Times New Roman" w:hAnsi="Times New Roman" w:cs="Times New Roman"/>
+          <w:sz w:val="20"/>
+          <w:szCs w:val="20"/>
+        </w:rPr>
+        <w:t xml:space="preserve"> od </w:t>
+      </w:r>
+      <w:proofErr w:type="spellStart"/>
+      <w:r>
+        <w:rPr>
+          <w:rFonts w:ascii="Times New Roman" w:hAnsi="Times New Roman" w:cs="Times New Roman"/>
+          <w:sz w:val="20"/>
+          <w:szCs w:val="20"/>
+        </w:rPr>
+        <w:t>linkova</w:t>
+      </w:r>
+      <w:proofErr w:type="spellEnd"/>
+      <w:r>
+        <w:rPr>
+          <w:rFonts w:ascii="Times New Roman" w:hAnsi="Times New Roman" w:cs="Times New Roman"/>
+          <w:sz w:val="20"/>
+          <w:szCs w:val="20"/>
+        </w:rPr>
+        <w:t>.</w:t>
       </w:r>
     </w:p>
     <w:p>
@@ -3235,12 +5256,29 @@
         </w:rPr>
       </w:pPr>
       <w:bookmarkStart w:id="9" w:name="_Toc3574347"/>
+      <w:proofErr w:type="spellStart"/>
       <w:r>
         <w:rPr>
           <w:rFonts w:ascii="Times New Roman" w:hAnsi="Times New Roman" w:cs="Times New Roman"/>
           <w:u w:val="single" w:color="000000"/>
         </w:rPr>
-        <w:t>Alternativni to</w:t>
+        <w:t>Alternativni</w:t>
+      </w:r>
+      <w:proofErr w:type="spellEnd"/>
+      <w:r>
+        <w:rPr>
+          <w:rFonts w:ascii="Times New Roman" w:hAnsi="Times New Roman" w:cs="Times New Roman"/>
+          <w:u w:val="single" w:color="000000"/>
+        </w:rPr>
+        <w:t xml:space="preserve"> </w:t>
+      </w:r>
+      <w:proofErr w:type="spellStart"/>
+      <w:r>
+        <w:rPr>
+          <w:rFonts w:ascii="Times New Roman" w:hAnsi="Times New Roman" w:cs="Times New Roman"/>
+          <w:u w:val="single" w:color="000000"/>
+        </w:rPr>
+        <w:t>to</w:t>
       </w:r>
       <w:bookmarkEnd w:id="9"/>
       <w:r>
@@ -3250,6 +5288,7 @@
         </w:rPr>
         <w:t>k</w:t>
       </w:r>
+      <w:proofErr w:type="spellEnd"/>
     </w:p>
     <w:p>
       <w:pPr>
@@ -3260,13 +5299,23 @@
           <w:szCs w:val="20"/>
         </w:rPr>
       </w:pPr>
+      <w:proofErr w:type="spellStart"/>
       <w:r>
         <w:rPr>
           <w:rFonts w:ascii="Times New Roman" w:hAnsi="Times New Roman" w:cs="Times New Roman"/>
           <w:sz w:val="20"/>
           <w:szCs w:val="20"/>
         </w:rPr>
-        <w:t>Nema.</w:t>
+        <w:t>Nema</w:t>
+      </w:r>
+      <w:proofErr w:type="spellEnd"/>
+      <w:r>
+        <w:rPr>
+          <w:rFonts w:ascii="Times New Roman" w:hAnsi="Times New Roman" w:cs="Times New Roman"/>
+          <w:sz w:val="20"/>
+          <w:szCs w:val="20"/>
+        </w:rPr>
+        <w:t>.</w:t>
       </w:r>
     </w:p>
     <w:p>
@@ -3291,7 +5340,6 @@
           <w:rFonts w:ascii="Times New Roman" w:eastAsia="Times New Roman" w:hAnsi="Times New Roman" w:cs="Times New Roman"/>
           <w:sz w:val="20"/>
         </w:rPr>
-        <w:lastRenderedPageBreak/>
         <w:t xml:space="preserve"> </w:t>
       </w:r>
     </w:p>
@@ -3305,13 +5353,29 @@
         </w:rPr>
       </w:pPr>
       <w:bookmarkStart w:id="10" w:name="_Toc3574348"/>
-      <w:r>
-        <w:rPr>
-          <w:rFonts w:ascii="Times New Roman" w:hAnsi="Times New Roman" w:cs="Times New Roman"/>
-        </w:rPr>
-        <w:t>Posebni zahtevi</w:t>
+      <w:proofErr w:type="spellStart"/>
+      <w:r>
+        <w:rPr>
+          <w:rFonts w:ascii="Times New Roman" w:hAnsi="Times New Roman" w:cs="Times New Roman"/>
+        </w:rPr>
+        <w:t>Posebni</w:t>
+      </w:r>
+      <w:proofErr w:type="spellEnd"/>
+      <w:r>
+        <w:rPr>
+          <w:rFonts w:ascii="Times New Roman" w:hAnsi="Times New Roman" w:cs="Times New Roman"/>
+        </w:rPr>
+        <w:t xml:space="preserve"> </w:t>
+      </w:r>
+      <w:proofErr w:type="spellStart"/>
+      <w:r>
+        <w:rPr>
+          <w:rFonts w:ascii="Times New Roman" w:hAnsi="Times New Roman" w:cs="Times New Roman"/>
+        </w:rPr>
+        <w:t>zahtevi</w:t>
       </w:r>
       <w:bookmarkEnd w:id="10"/>
+      <w:proofErr w:type="spellEnd"/>
       <w:r>
         <w:rPr>
           <w:rFonts w:ascii="Times New Roman" w:hAnsi="Times New Roman" w:cs="Times New Roman"/>
@@ -3328,12 +5392,21 @@
           <w:rFonts w:ascii="Times New Roman" w:hAnsi="Times New Roman" w:cs="Times New Roman"/>
         </w:rPr>
       </w:pPr>
+      <w:proofErr w:type="spellStart"/>
       <w:r>
         <w:rPr>
           <w:rFonts w:ascii="Times New Roman" w:eastAsia="Arial" w:hAnsi="Times New Roman" w:cs="Times New Roman"/>
           <w:sz w:val="20"/>
         </w:rPr>
-        <w:t>Nema.</w:t>
+        <w:t>Nema</w:t>
+      </w:r>
+      <w:proofErr w:type="spellEnd"/>
+      <w:r>
+        <w:rPr>
+          <w:rFonts w:ascii="Times New Roman" w:eastAsia="Arial" w:hAnsi="Times New Roman" w:cs="Times New Roman"/>
+          <w:sz w:val="20"/>
+        </w:rPr>
+        <w:t>.</w:t>
       </w:r>
     </w:p>
     <w:p>
@@ -3346,6 +5419,7 @@
         </w:rPr>
       </w:pPr>
       <w:bookmarkStart w:id="11" w:name="_Toc3574349"/>
+      <w:proofErr w:type="spellStart"/>
       <w:r>
         <w:rPr>
           <w:rFonts w:ascii="Times New Roman" w:hAnsi="Times New Roman" w:cs="Times New Roman"/>
@@ -3353,6 +5427,7 @@
         <w:t>Preduslovi</w:t>
       </w:r>
       <w:bookmarkEnd w:id="11"/>
+      <w:proofErr w:type="spellEnd"/>
       <w:r>
         <w:rPr>
           <w:rFonts w:ascii="Times New Roman" w:hAnsi="Times New Roman" w:cs="Times New Roman"/>
@@ -3372,12 +5447,133 @@
           <w:rFonts w:ascii="Times New Roman" w:hAnsi="Times New Roman" w:cs="Times New Roman"/>
         </w:rPr>
       </w:pPr>
+      <w:proofErr w:type="spellStart"/>
       <w:r>
         <w:rPr>
           <w:rFonts w:ascii="Times New Roman" w:eastAsia="Arial" w:hAnsi="Times New Roman" w:cs="Times New Roman"/>
           <w:sz w:val="20"/>
         </w:rPr>
-        <w:t xml:space="preserve">Korisnik mora biti logovan na sistem (korisnik je član ili administrator). </w:t>
+        <w:t>Korisnik</w:t>
+      </w:r>
+      <w:proofErr w:type="spellEnd"/>
+      <w:r>
+        <w:rPr>
+          <w:rFonts w:ascii="Times New Roman" w:eastAsia="Arial" w:hAnsi="Times New Roman" w:cs="Times New Roman"/>
+          <w:sz w:val="20"/>
+        </w:rPr>
+        <w:t xml:space="preserve"> mora </w:t>
+      </w:r>
+      <w:proofErr w:type="spellStart"/>
+      <w:r>
+        <w:rPr>
+          <w:rFonts w:ascii="Times New Roman" w:eastAsia="Arial" w:hAnsi="Times New Roman" w:cs="Times New Roman"/>
+          <w:sz w:val="20"/>
+        </w:rPr>
+        <w:t>biti</w:t>
+      </w:r>
+      <w:proofErr w:type="spellEnd"/>
+      <w:r>
+        <w:rPr>
+          <w:rFonts w:ascii="Times New Roman" w:eastAsia="Arial" w:hAnsi="Times New Roman" w:cs="Times New Roman"/>
+          <w:sz w:val="20"/>
+        </w:rPr>
+        <w:t xml:space="preserve"> </w:t>
+      </w:r>
+      <w:proofErr w:type="spellStart"/>
+      <w:r>
+        <w:rPr>
+          <w:rFonts w:ascii="Times New Roman" w:eastAsia="Arial" w:hAnsi="Times New Roman" w:cs="Times New Roman"/>
+          <w:sz w:val="20"/>
+        </w:rPr>
+        <w:t>logovan</w:t>
+      </w:r>
+      <w:proofErr w:type="spellEnd"/>
+      <w:r>
+        <w:rPr>
+          <w:rFonts w:ascii="Times New Roman" w:eastAsia="Arial" w:hAnsi="Times New Roman" w:cs="Times New Roman"/>
+          <w:sz w:val="20"/>
+        </w:rPr>
+        <w:t xml:space="preserve"> </w:t>
+      </w:r>
+      <w:proofErr w:type="spellStart"/>
+      <w:r>
+        <w:rPr>
+          <w:rFonts w:ascii="Times New Roman" w:eastAsia="Arial" w:hAnsi="Times New Roman" w:cs="Times New Roman"/>
+          <w:sz w:val="20"/>
+        </w:rPr>
+        <w:t>na</w:t>
+      </w:r>
+      <w:proofErr w:type="spellEnd"/>
+      <w:r>
+        <w:rPr>
+          <w:rFonts w:ascii="Times New Roman" w:eastAsia="Arial" w:hAnsi="Times New Roman" w:cs="Times New Roman"/>
+          <w:sz w:val="20"/>
+        </w:rPr>
+        <w:t xml:space="preserve"> </w:t>
+      </w:r>
+      <w:proofErr w:type="spellStart"/>
+      <w:r>
+        <w:rPr>
+          <w:rFonts w:ascii="Times New Roman" w:eastAsia="Arial" w:hAnsi="Times New Roman" w:cs="Times New Roman"/>
+          <w:sz w:val="20"/>
+        </w:rPr>
+        <w:t>sistem</w:t>
+      </w:r>
+      <w:proofErr w:type="spellEnd"/>
+      <w:r>
+        <w:rPr>
+          <w:rFonts w:ascii="Times New Roman" w:eastAsia="Arial" w:hAnsi="Times New Roman" w:cs="Times New Roman"/>
+          <w:sz w:val="20"/>
+        </w:rPr>
+        <w:t xml:space="preserve"> (</w:t>
+      </w:r>
+      <w:proofErr w:type="spellStart"/>
+      <w:r>
+        <w:rPr>
+          <w:rFonts w:ascii="Times New Roman" w:eastAsia="Arial" w:hAnsi="Times New Roman" w:cs="Times New Roman"/>
+          <w:sz w:val="20"/>
+        </w:rPr>
+        <w:t>korisnik</w:t>
+      </w:r>
+      <w:proofErr w:type="spellEnd"/>
+      <w:r>
+        <w:rPr>
+          <w:rFonts w:ascii="Times New Roman" w:eastAsia="Arial" w:hAnsi="Times New Roman" w:cs="Times New Roman"/>
+          <w:sz w:val="20"/>
+        </w:rPr>
+        <w:t xml:space="preserve"> je </w:t>
+      </w:r>
+      <w:proofErr w:type="spellStart"/>
+      <w:r>
+        <w:rPr>
+          <w:rFonts w:ascii="Times New Roman" w:eastAsia="Arial" w:hAnsi="Times New Roman" w:cs="Times New Roman"/>
+          <w:sz w:val="20"/>
+        </w:rPr>
+        <w:t>član</w:t>
+      </w:r>
+      <w:proofErr w:type="spellEnd"/>
+      <w:r>
+        <w:rPr>
+          <w:rFonts w:ascii="Times New Roman" w:eastAsia="Arial" w:hAnsi="Times New Roman" w:cs="Times New Roman"/>
+          <w:sz w:val="20"/>
+        </w:rPr>
+        <w:t xml:space="preserve"> </w:t>
+      </w:r>
+      <w:proofErr w:type="spellStart"/>
+      <w:r>
+        <w:rPr>
+          <w:rFonts w:ascii="Times New Roman" w:eastAsia="Arial" w:hAnsi="Times New Roman" w:cs="Times New Roman"/>
+          <w:sz w:val="20"/>
+        </w:rPr>
+        <w:t>ili</w:t>
+      </w:r>
+      <w:proofErr w:type="spellEnd"/>
+      <w:r>
+        <w:rPr>
+          <w:rFonts w:ascii="Times New Roman" w:eastAsia="Arial" w:hAnsi="Times New Roman" w:cs="Times New Roman"/>
+          <w:sz w:val="20"/>
+        </w:rPr>
+        <w:t xml:space="preserve"> administrator). </w:t>
       </w:r>
     </w:p>
     <w:p>
@@ -3390,6 +5586,7 @@
         </w:rPr>
       </w:pPr>
       <w:bookmarkStart w:id="12" w:name="_Toc3574350"/>
+      <w:proofErr w:type="spellStart"/>
       <w:r>
         <w:rPr>
           <w:rFonts w:ascii="Times New Roman" w:hAnsi="Times New Roman" w:cs="Times New Roman"/>
@@ -3397,6 +5594,7 @@
         <w:t>Posledice</w:t>
       </w:r>
       <w:bookmarkEnd w:id="12"/>
+      <w:proofErr w:type="spellEnd"/>
       <w:r>
         <w:rPr>
           <w:rFonts w:ascii="Times New Roman" w:hAnsi="Times New Roman" w:cs="Times New Roman"/>
@@ -3412,6 +5610,7 @@
           <w:rFonts w:ascii="Times New Roman" w:hAnsi="Times New Roman" w:cs="Times New Roman"/>
         </w:rPr>
       </w:pPr>
+      <w:proofErr w:type="spellStart"/>
       <w:r>
         <w:rPr>
           <w:rFonts w:ascii="Times New Roman" w:eastAsia="Times New Roman" w:hAnsi="Times New Roman" w:cs="Times New Roman"/>
@@ -3419,6 +5618,7 @@
         </w:rPr>
         <w:t>Nema</w:t>
       </w:r>
+      <w:proofErr w:type="spellEnd"/>
       <w:r>
         <w:rPr>
           <w:rFonts w:ascii="Times New Roman" w:eastAsia="Times New Roman" w:hAnsi="Times New Roman" w:cs="Times New Roman"/>
@@ -3444,12 +5644,12 @@
       </w:r>
     </w:p>
     <w:sectPr>
-      <w:headerReference w:type="even" r:id="rId8"/>
-      <w:headerReference w:type="default" r:id="rId9"/>
-      <w:footerReference w:type="even" r:id="rId10"/>
-      <w:footerReference w:type="default" r:id="rId11"/>
-      <w:headerReference w:type="first" r:id="rId12"/>
-      <w:footerReference w:type="first" r:id="rId13"/>
+      <w:headerReference w:type="even" r:id="rId9"/>
+      <w:headerReference w:type="default" r:id="rId10"/>
+      <w:footerReference w:type="even" r:id="rId11"/>
+      <w:footerReference w:type="default" r:id="rId12"/>
+      <w:headerReference w:type="first" r:id="rId13"/>
+      <w:footerReference w:type="first" r:id="rId14"/>
       <w:pgSz w:w="12240" w:h="15840"/>
       <w:pgMar w:top="1443" w:right="538" w:bottom="1652" w:left="1798" w:header="720" w:footer="720" w:gutter="0"/>
       <w:cols w:space="720"/>
@@ -6856,7 +9056,7 @@
 </file>
 
 <file path=customXml/itemProps1.xml><?xml version="1.0" encoding="utf-8"?>
-<ds:datastoreItem xmlns:ds="http://schemas.openxmlformats.org/officeDocument/2006/customXml" ds:itemID="{77F9D398-F3BA-4206-845D-3227C50E57F8}">
+<ds:datastoreItem xmlns:ds="http://schemas.openxmlformats.org/officeDocument/2006/customXml" ds:itemID="{770AB5FD-1C1B-4E1B-9DAA-7D921319151B}">
   <ds:schemaRefs>
     <ds:schemaRef ds:uri="http://schemas.openxmlformats.org/officeDocument/2006/bibliography"/>
   </ds:schemaRefs>
